--- a/android_klient/dokumentace/Navrh.docx
+++ b/android_klient/dokumentace/Navrh.docx
@@ -4,111 +4,111 @@
   <w:body>
     <w:p>
       <w:pPr>
-        <w:pStyle w:val="Heading5"/>
-        <w:jc w:val="both"/>
-        <w:rPr>
-          <w:rFonts w:ascii="Times New Roman" w:hAnsi="Times New Roman" w:cs="Times New Roman"/>
-          <w:lang w:val="cs-CZ"/>
-        </w:rPr>
-      </w:pPr>
-      <w:bookmarkStart w:id="0" w:name="h.2nqmmo3frcq"/>
+        <w:pStyle w:val="Kapitola"/>
+        <w:rPr>
+          <w:szCs w:val="28"/>
+        </w:rPr>
+      </w:pPr>
+      <w:bookmarkStart w:id="0" w:name="h.2pxijq96mhp9"/>
       <w:bookmarkEnd w:id="0"/>
       <w:r>
-        <w:rPr>
-          <w:rFonts w:ascii="Times New Roman" w:hAnsi="Times New Roman" w:cs="Times New Roman"/>
-          <w:b w:val="0"/>
-          <w:bCs w:val="0"/>
-          <w:lang w:val="cs-CZ"/>
-        </w:rPr>
-        <w:t>A7B36SI2 - Řízení SW projektů</w:t>
-      </w:r>
-    </w:p>
-    <w:p>
-      <w:pPr>
-        <w:pStyle w:val="Heading1"/>
-        <w:jc w:val="both"/>
-        <w:rPr>
-          <w:rFonts w:ascii="Times New Roman" w:hAnsi="Times New Roman" w:cs="Times New Roman"/>
-          <w:sz w:val="96"/>
-          <w:szCs w:val="96"/>
-          <w:lang w:val="cs-CZ"/>
-        </w:rPr>
-      </w:pPr>
-      <w:bookmarkStart w:id="1" w:name="h.czvobcvrmk4r"/>
-      <w:bookmarkStart w:id="2" w:name="_Toc318206347"/>
-      <w:bookmarkStart w:id="3" w:name="_Toc318206773"/>
+        <w:t>Příloha</w:t>
+      </w:r>
+    </w:p>
+    <w:p>
+      <w:pPr>
+        <w:pStyle w:val="Nazevkapitoly"/>
+        <w:rPr>
+          <w:rFonts w:cs="Times New Roman"/>
+        </w:rPr>
+      </w:pPr>
+      <w:r>
+        <w:rPr>
+          <w:rFonts w:cs="Times New Roman"/>
+        </w:rPr>
+        <w:t>Analýza</w:t>
+      </w:r>
+    </w:p>
+    <w:p>
+      <w:pPr>
+        <w:pStyle w:val="Nadpis2"/>
+        <w:rPr>
+          <w:rFonts w:cs="Times New Roman"/>
+          <w:lang w:val="cs-CZ"/>
+        </w:rPr>
+      </w:pPr>
+      <w:bookmarkStart w:id="1" w:name="h.cjhdn1kjurif"/>
       <w:bookmarkEnd w:id="1"/>
       <w:r>
         <w:rPr>
-          <w:rFonts w:ascii="Times New Roman" w:hAnsi="Times New Roman" w:cs="Times New Roman"/>
-          <w:sz w:val="96"/>
-          <w:szCs w:val="96"/>
-          <w:lang w:val="cs-CZ"/>
-        </w:rPr>
-        <w:t>Smart-Fine</w:t>
-      </w:r>
-      <w:bookmarkEnd w:id="2"/>
-      <w:bookmarkEnd w:id="3"/>
-    </w:p>
-    <w:p>
-      <w:pPr>
-        <w:pStyle w:val="Heading2"/>
-        <w:spacing w:line="276" w:lineRule="auto"/>
-        <w:jc w:val="both"/>
-        <w:rPr>
-          <w:rFonts w:ascii="Times New Roman" w:hAnsi="Times New Roman" w:cs="Times New Roman"/>
-          <w:b w:val="0"/>
-          <w:lang w:val="cs-CZ"/>
-        </w:rPr>
-      </w:pPr>
-      <w:bookmarkStart w:id="4" w:name="h.6g9vndr7fpky"/>
-      <w:bookmarkStart w:id="5" w:name="_Toc318206348"/>
-      <w:bookmarkStart w:id="6" w:name="_Toc318206774"/>
-      <w:bookmarkEnd w:id="4"/>
-      <w:r>
-        <w:rPr>
-          <w:rFonts w:ascii="Times New Roman" w:hAnsi="Times New Roman" w:cs="Times New Roman"/>
-          <w:b w:val="0"/>
-          <w:lang w:val="cs-CZ"/>
-        </w:rPr>
-        <w:t>Systém evidence parkovacích lístků pomocí chytrých telefonů</w:t>
-      </w:r>
-      <w:bookmarkEnd w:id="5"/>
-      <w:bookmarkEnd w:id="6"/>
-    </w:p>
-    <w:p>
-      <w:pPr>
-        <w:pStyle w:val="Heading4"/>
-        <w:spacing w:line="276" w:lineRule="auto"/>
-        <w:jc w:val="both"/>
-        <w:rPr>
-          <w:rFonts w:ascii="Times New Roman" w:hAnsi="Times New Roman" w:cs="Times New Roman"/>
-          <w:lang w:val="cs-CZ"/>
-        </w:rPr>
-      </w:pPr>
-      <w:r>
-        <w:rPr>
-          <w:rFonts w:ascii="Times New Roman" w:hAnsi="Times New Roman" w:cs="Times New Roman"/>
-          <w:lang w:val="cs-CZ"/>
-        </w:rPr>
-        <w:t>→  Návrh (v. 2)</w:t>
-      </w:r>
+          <w:rFonts w:cs="Times New Roman"/>
+          <w:lang w:val="cs-CZ"/>
+        </w:rPr>
+        <w:t>Model tříd</w:t>
+      </w:r>
+    </w:p>
+    <w:p>
+      <w:pPr>
+        <w:pStyle w:val="Nadpis4"/>
+        <w:rPr>
+          <w:rFonts w:cs="Times New Roman"/>
+          <w:lang w:val="cs-CZ"/>
+        </w:rPr>
+      </w:pPr>
+      <w:r>
+        <w:rPr>
+          <w:rFonts w:cs="Times New Roman"/>
+          <w:lang w:val="cs-CZ"/>
+        </w:rPr>
+        <w:t xml:space="preserve">Balíček </w:t>
+      </w:r>
+      <w:proofErr w:type="spellStart"/>
+      <w:r>
+        <w:rPr>
+          <w:rFonts w:cs="Times New Roman"/>
+          <w:lang w:val="cs-CZ"/>
+        </w:rPr>
+        <w:t>cz.smartfine</w:t>
+      </w:r>
+      <w:proofErr w:type="spellEnd"/>
     </w:p>
     <w:p>
       <w:pPr>
         <w:spacing w:line="240" w:lineRule="auto"/>
         <w:rPr>
-          <w:rFonts w:ascii="Times New Roman" w:hAnsi="Times New Roman" w:cs="Times New Roman"/>
-          <w:lang w:val="cs-CZ"/>
-        </w:rPr>
-      </w:pPr>
+          <w:rFonts w:cs="Times New Roman"/>
+          <w:lang w:val="cs-CZ"/>
+        </w:rPr>
+      </w:pPr>
+      <w:r>
+        <w:rPr>
+          <w:rFonts w:cs="Times New Roman"/>
+          <w:lang w:val="cs-CZ"/>
+        </w:rPr>
+        <w:t xml:space="preserve">Hlavní balíček s třídou aplikace </w:t>
+      </w:r>
+      <w:proofErr w:type="spellStart"/>
+      <w:r>
+        <w:rPr>
+          <w:rFonts w:cs="Times New Roman"/>
+          <w:lang w:val="cs-CZ"/>
+        </w:rPr>
+        <w:t>MyApp</w:t>
+      </w:r>
+      <w:proofErr w:type="spellEnd"/>
+      <w:r>
+        <w:rPr>
+          <w:rFonts w:cs="Times New Roman"/>
+          <w:lang w:val="cs-CZ"/>
+        </w:rPr>
+        <w:t xml:space="preserve"> a jednotlivými aktivitami uživatelského rozhraní.</w:t>
+      </w:r>
     </w:p>
     <w:p>
       <w:pPr>
         <w:spacing w:line="240" w:lineRule="auto"/>
-        <w:jc w:val="both"/>
-        <w:rPr>
-          <w:rFonts w:ascii="Times New Roman" w:hAnsi="Times New Roman" w:cs="Times New Roman"/>
+        <w:rPr>
+          <w:rFonts w:cs="Times New Roman"/>
           <w:lang w:val="cs-CZ"/>
         </w:rPr>
       </w:pPr>
@@ -116,51 +116,22 @@
     <w:p>
       <w:pPr>
         <w:spacing w:line="240" w:lineRule="auto"/>
-        <w:jc w:val="both"/>
-        <w:rPr>
-          <w:rFonts w:ascii="Times New Roman" w:hAnsi="Times New Roman" w:cs="Times New Roman"/>
-          <w:lang w:val="cs-CZ"/>
-        </w:rPr>
-      </w:pPr>
-    </w:p>
-    <w:p>
-      <w:pPr>
-        <w:spacing w:line="240" w:lineRule="auto"/>
-        <w:jc w:val="both"/>
-        <w:rPr>
-          <w:rFonts w:ascii="Times New Roman" w:hAnsi="Times New Roman" w:cs="Times New Roman"/>
-          <w:lang w:val="cs-CZ"/>
-        </w:rPr>
-      </w:pPr>
-    </w:p>
-    <w:p>
-      <w:pPr>
-        <w:spacing w:line="240" w:lineRule="auto"/>
-        <w:jc w:val="both"/>
-        <w:rPr>
-          <w:rFonts w:ascii="Times New Roman" w:hAnsi="Times New Roman" w:cs="Times New Roman"/>
-          <w:lang w:val="cs-CZ"/>
-        </w:rPr>
-      </w:pPr>
-    </w:p>
-    <w:p>
-      <w:pPr>
         <w:jc w:val="center"/>
         <w:rPr>
-          <w:rFonts w:ascii="Times New Roman" w:hAnsi="Times New Roman" w:cs="Times New Roman"/>
-          <w:lang w:val="cs-CZ"/>
-        </w:rPr>
-      </w:pPr>
-      <w:r>
-        <w:rPr>
-          <w:rFonts w:ascii="Times New Roman" w:hAnsi="Times New Roman" w:cs="Times New Roman"/>
+          <w:rFonts w:cs="Times New Roman"/>
+          <w:lang w:val="cs-CZ"/>
+        </w:rPr>
+      </w:pPr>
+      <w:r>
+        <w:rPr>
+          <w:rFonts w:cs="Times New Roman"/>
           <w:noProof/>
         </w:rPr>
         <w:drawing>
           <wp:inline distT="0" distB="0" distL="0" distR="0">
-            <wp:extent cx="2857500" cy="3409950"/>
-            <wp:effectExtent l="19050" t="0" r="0" b="0"/>
-            <wp:docPr id="80" name="Picture 80"/>
+            <wp:extent cx="5934075" cy="5410200"/>
+            <wp:effectExtent l="19050" t="0" r="9525" b="0"/>
+            <wp:docPr id="28" name="obrázek 5" descr="D:\Dokumenty\skola\Bakalarska prace\Iterace2\Diagramy\smartfine.emf"/>
             <wp:cNvGraphicFramePr>
               <a:graphicFrameLocks xmlns:a="http://schemas.openxmlformats.org/drawingml/2006/main" noChangeAspect="1"/>
             </wp:cNvGraphicFramePr>
@@ -168,7 +139,7 @@
               <a:graphicData uri="http://schemas.openxmlformats.org/drawingml/2006/picture">
                 <pic:pic xmlns:pic="http://schemas.openxmlformats.org/drawingml/2006/picture">
                   <pic:nvPicPr>
-                    <pic:cNvPr id="0" name="Picture 80"/>
+                    <pic:cNvPr id="0" name="Picture 5" descr="D:\Dokumenty\skola\Bakalarska prace\Iterace2\Diagramy\smartfine.emf"/>
                     <pic:cNvPicPr>
                       <a:picLocks noChangeAspect="1" noChangeArrowheads="1"/>
                     </pic:cNvPicPr>
@@ -183,7 +154,7 @@
                   <pic:spPr bwMode="auto">
                     <a:xfrm>
                       <a:off x="0" y="0"/>
-                      <a:ext cx="2857500" cy="3409950"/>
+                      <a:ext cx="5934075" cy="5410200"/>
                     </a:xfrm>
                     <a:prstGeom prst="rect">
                       <a:avLst/>
@@ -205,497 +176,62 @@
     </w:p>
     <w:p>
       <w:pPr>
+        <w:pStyle w:val="Nadpis4"/>
+        <w:rPr>
+          <w:rFonts w:cs="Times New Roman"/>
+          <w:lang w:val="cs-CZ"/>
+        </w:rPr>
+      </w:pPr>
+      <w:bookmarkStart w:id="2" w:name="h.bzdknudnec9t"/>
+      <w:bookmarkEnd w:id="2"/>
+    </w:p>
+    <w:p>
+      <w:pPr>
+        <w:pStyle w:val="Nadpis4"/>
+        <w:rPr>
+          <w:rFonts w:cs="Times New Roman"/>
+          <w:lang w:val="cs-CZ"/>
+        </w:rPr>
+      </w:pPr>
+      <w:r>
+        <w:rPr>
+          <w:rFonts w:cs="Times New Roman"/>
+          <w:lang w:val="cs-CZ"/>
+        </w:rPr>
+        <w:lastRenderedPageBreak/>
+        <w:t xml:space="preserve">Balíček </w:t>
+      </w:r>
+      <w:proofErr w:type="spellStart"/>
+      <w:r>
+        <w:rPr>
+          <w:rFonts w:cs="Times New Roman"/>
+          <w:lang w:val="cs-CZ"/>
+        </w:rPr>
+        <w:t>dao</w:t>
+      </w:r>
+      <w:proofErr w:type="spellEnd"/>
+    </w:p>
+    <w:p>
+      <w:pPr>
         <w:spacing w:line="240" w:lineRule="auto"/>
-        <w:jc w:val="both"/>
-        <w:rPr>
-          <w:rFonts w:ascii="Times New Roman" w:hAnsi="Times New Roman" w:cs="Times New Roman"/>
-          <w:lang w:val="cs-CZ"/>
-        </w:rPr>
-      </w:pPr>
+        <w:rPr>
+          <w:rFonts w:cs="Times New Roman"/>
+          <w:lang w:val="cs-CZ"/>
+        </w:rPr>
+      </w:pPr>
+      <w:r>
+        <w:rPr>
+          <w:rFonts w:cs="Times New Roman"/>
+          <w:lang w:val="cs-CZ"/>
+        </w:rPr>
+        <w:t>Balíček sloužící k umístění tříd pro přístup k datovým zdrojům.</w:t>
+      </w:r>
     </w:p>
     <w:p>
       <w:pPr>
         <w:spacing w:line="240" w:lineRule="auto"/>
-        <w:jc w:val="both"/>
-        <w:rPr>
-          <w:rFonts w:ascii="Times New Roman" w:hAnsi="Times New Roman" w:cs="Times New Roman"/>
-          <w:lang w:val="cs-CZ"/>
-        </w:rPr>
-      </w:pPr>
-    </w:p>
-    <w:p>
-      <w:pPr>
-        <w:spacing w:line="240" w:lineRule="auto"/>
-        <w:jc w:val="both"/>
-        <w:rPr>
-          <w:rFonts w:ascii="Times New Roman" w:hAnsi="Times New Roman" w:cs="Times New Roman"/>
-          <w:lang w:val="cs-CZ"/>
-        </w:rPr>
-      </w:pPr>
-    </w:p>
-    <w:p>
-      <w:pPr>
-        <w:spacing w:line="240" w:lineRule="auto"/>
-        <w:jc w:val="both"/>
-        <w:rPr>
-          <w:rFonts w:ascii="Times New Roman" w:hAnsi="Times New Roman" w:cs="Times New Roman"/>
-          <w:lang w:val="cs-CZ"/>
-        </w:rPr>
-      </w:pPr>
-    </w:p>
-    <w:p>
-      <w:pPr>
-        <w:spacing w:line="240" w:lineRule="auto"/>
-        <w:jc w:val="both"/>
-        <w:rPr>
-          <w:rFonts w:ascii="Times New Roman" w:hAnsi="Times New Roman" w:cs="Times New Roman"/>
-          <w:lang w:val="cs-CZ"/>
-        </w:rPr>
-      </w:pPr>
-    </w:p>
-    <w:p>
-      <w:pPr>
-        <w:spacing w:line="240" w:lineRule="auto"/>
-        <w:jc w:val="both"/>
-        <w:rPr>
-          <w:rFonts w:ascii="Times New Roman" w:hAnsi="Times New Roman" w:cs="Times New Roman"/>
-          <w:lang w:val="cs-CZ"/>
-        </w:rPr>
-      </w:pPr>
-    </w:p>
-    <w:p>
-      <w:pPr>
-        <w:spacing w:line="240" w:lineRule="auto"/>
-        <w:jc w:val="both"/>
-        <w:rPr>
-          <w:rFonts w:ascii="Times New Roman" w:hAnsi="Times New Roman" w:cs="Times New Roman"/>
-          <w:lang w:val="cs-CZ"/>
-        </w:rPr>
-      </w:pPr>
-    </w:p>
-    <w:p>
-      <w:pPr>
-        <w:spacing w:line="240" w:lineRule="auto"/>
-        <w:jc w:val="both"/>
-        <w:rPr>
-          <w:rFonts w:ascii="Times New Roman" w:hAnsi="Times New Roman" w:cs="Times New Roman"/>
-          <w:lang w:val="cs-CZ"/>
-        </w:rPr>
-      </w:pPr>
-      <w:r>
-        <w:rPr>
-          <w:rFonts w:ascii="Times New Roman" w:hAnsi="Times New Roman" w:cs="Times New Roman"/>
-          <w:lang w:val="cs-CZ"/>
-        </w:rPr>
-        <w:t>Martin Štajner, Pavel Brož</w:t>
-      </w:r>
-    </w:p>
-    <w:p>
-      <w:pPr>
-        <w:jc w:val="both"/>
-        <w:rPr>
-          <w:rFonts w:ascii="Times New Roman" w:hAnsi="Times New Roman" w:cs="Times New Roman"/>
-          <w:lang w:val="cs-CZ"/>
-        </w:rPr>
-      </w:pPr>
-      <w:r>
-        <w:rPr>
-          <w:rFonts w:ascii="Times New Roman" w:hAnsi="Times New Roman" w:cs="Times New Roman"/>
-          <w:lang w:val="cs-CZ"/>
-        </w:rPr>
-        <w:t>16.</w:t>
-      </w:r>
-      <w:r>
-        <w:rPr>
-          <w:rFonts w:ascii="Times New Roman" w:hAnsi="Times New Roman" w:cs="Times New Roman"/>
-          <w:lang w:val="cs-CZ"/>
-        </w:rPr>
-        <w:t xml:space="preserve"> </w:t>
-      </w:r>
-      <w:r>
-        <w:rPr>
-          <w:rFonts w:ascii="Times New Roman" w:hAnsi="Times New Roman" w:cs="Times New Roman"/>
-          <w:lang w:val="cs-CZ"/>
-        </w:rPr>
-        <w:t>12.</w:t>
-      </w:r>
-      <w:r>
-        <w:rPr>
-          <w:rFonts w:ascii="Times New Roman" w:hAnsi="Times New Roman" w:cs="Times New Roman"/>
-          <w:lang w:val="cs-CZ"/>
-        </w:rPr>
-        <w:t xml:space="preserve"> </w:t>
-      </w:r>
-      <w:r>
-        <w:rPr>
-          <w:rFonts w:ascii="Times New Roman" w:hAnsi="Times New Roman" w:cs="Times New Roman"/>
-          <w:lang w:val="cs-CZ"/>
-        </w:rPr>
-        <w:t>2011</w:t>
-      </w:r>
-    </w:p>
-    <w:p>
-      <w:pPr>
-        <w:pStyle w:val="Heading2"/>
-        <w:pageBreakBefore/>
-        <w:tabs>
-          <w:tab w:val="left" w:pos="3720"/>
-        </w:tabs>
-        <w:rPr>
-          <w:lang w:val="cs-CZ"/>
-        </w:rPr>
-      </w:pPr>
-      <w:bookmarkStart w:id="7" w:name="h.60o3kwr8j53c"/>
-      <w:bookmarkStart w:id="8" w:name="_Toc318206775"/>
-      <w:bookmarkEnd w:id="7"/>
-      <w:r>
-        <w:rPr>
-          <w:rFonts w:ascii="Times New Roman" w:hAnsi="Times New Roman" w:cs="Times New Roman"/>
-          <w:lang w:val="cs-CZ"/>
-        </w:rPr>
-        <w:lastRenderedPageBreak/>
-        <w:t>Obsah</w:t>
-      </w:r>
-      <w:bookmarkEnd w:id="8"/>
-      <w:r>
-        <w:rPr>
-          <w:rFonts w:ascii="Times New Roman" w:hAnsi="Times New Roman" w:cs="Times New Roman"/>
-          <w:lang w:val="cs-CZ"/>
-        </w:rPr>
-        <w:tab/>
-      </w:r>
-    </w:p>
-    <w:sdt>
-      <w:sdtPr>
-        <w:id w:val="3591238"/>
-        <w:docPartObj>
-          <w:docPartGallery w:val="Table of Contents"/>
-          <w:docPartUnique/>
-        </w:docPartObj>
-      </w:sdtPr>
-      <w:sdtEndPr>
-        <w:rPr>
-          <w:rFonts w:ascii="Arial" w:eastAsia="Arial" w:hAnsi="Arial" w:cs="Arial"/>
-          <w:b w:val="0"/>
-          <w:bCs w:val="0"/>
-          <w:color w:val="000000"/>
-          <w:sz w:val="24"/>
-          <w:szCs w:val="22"/>
-        </w:rPr>
-      </w:sdtEndPr>
-      <w:sdtContent>
-        <w:p>
-          <w:pPr>
-            <w:pStyle w:val="TOCHeading"/>
-            <w:rPr>
-              <w:noProof/>
-            </w:rPr>
-          </w:pPr>
-          <w:r>
-            <w:fldChar w:fldCharType="begin"/>
-          </w:r>
-          <w:r>
-            <w:instrText xml:space="preserve"> TOC \o "1-3" \h \z \u </w:instrText>
-          </w:r>
-          <w:r>
-            <w:fldChar w:fldCharType="separate"/>
-          </w:r>
-        </w:p>
-        <w:p>
-          <w:pPr>
-            <w:pStyle w:val="TOC2"/>
-            <w:tabs>
-              <w:tab w:val="right" w:leader="dot" w:pos="9350"/>
-            </w:tabs>
-            <w:rPr>
-              <w:noProof/>
-            </w:rPr>
-          </w:pPr>
-          <w:hyperlink w:anchor="_Toc318206775" w:history="1">
-            <w:r>
-              <w:rPr>
-                <w:rStyle w:val="Hyperlink"/>
-                <w:rFonts w:ascii="Times New Roman" w:hAnsi="Times New Roman" w:cs="Times New Roman"/>
-                <w:noProof/>
-                <w:lang w:val="cs-CZ"/>
-              </w:rPr>
-              <w:t>Obsah</w:t>
-            </w:r>
-            <w:r>
-              <w:rPr>
-                <w:noProof/>
-                <w:webHidden/>
-              </w:rPr>
-              <w:tab/>
-            </w:r>
-            <w:r>
-              <w:rPr>
-                <w:noProof/>
-                <w:webHidden/>
-              </w:rPr>
-              <w:fldChar w:fldCharType="begin"/>
-            </w:r>
-            <w:r>
-              <w:rPr>
-                <w:noProof/>
-                <w:webHidden/>
-              </w:rPr>
-              <w:instrText xml:space="preserve"> PAGEREF _Toc318206775 \h </w:instrText>
-            </w:r>
-            <w:r>
-              <w:rPr>
-                <w:noProof/>
-                <w:webHidden/>
-              </w:rPr>
-            </w:r>
-            <w:r>
-              <w:rPr>
-                <w:noProof/>
-                <w:webHidden/>
-              </w:rPr>
-              <w:fldChar w:fldCharType="separate"/>
-            </w:r>
-            <w:r>
-              <w:rPr>
-                <w:noProof/>
-                <w:webHidden/>
-              </w:rPr>
-              <w:t>2</w:t>
-            </w:r>
-            <w:r>
-              <w:rPr>
-                <w:noProof/>
-                <w:webHidden/>
-              </w:rPr>
-              <w:fldChar w:fldCharType="end"/>
-            </w:r>
-          </w:hyperlink>
-        </w:p>
-        <w:p>
-          <w:pPr>
-            <w:pStyle w:val="TOC3"/>
-            <w:tabs>
-              <w:tab w:val="right" w:leader="dot" w:pos="9350"/>
-            </w:tabs>
-            <w:rPr>
-              <w:noProof/>
-            </w:rPr>
-          </w:pPr>
-          <w:hyperlink w:anchor="_Toc318206776" w:history="1">
-            <w:r>
-              <w:rPr>
-                <w:rStyle w:val="Hyperlink"/>
-                <w:rFonts w:ascii="Times New Roman" w:hAnsi="Times New Roman" w:cs="Times New Roman"/>
-                <w:noProof/>
-                <w:lang w:val="cs-CZ"/>
-              </w:rPr>
-              <w:t>Model tříd</w:t>
-            </w:r>
-            <w:r>
-              <w:rPr>
-                <w:noProof/>
-                <w:webHidden/>
-              </w:rPr>
-              <w:tab/>
-            </w:r>
-            <w:r>
-              <w:rPr>
-                <w:noProof/>
-                <w:webHidden/>
-              </w:rPr>
-              <w:fldChar w:fldCharType="begin"/>
-            </w:r>
-            <w:r>
-              <w:rPr>
-                <w:noProof/>
-                <w:webHidden/>
-              </w:rPr>
-              <w:instrText xml:space="preserve"> PAGEREF _Toc318206776 \h </w:instrText>
-            </w:r>
-            <w:r>
-              <w:rPr>
-                <w:noProof/>
-                <w:webHidden/>
-              </w:rPr>
-            </w:r>
-            <w:r>
-              <w:rPr>
-                <w:noProof/>
-                <w:webHidden/>
-              </w:rPr>
-              <w:fldChar w:fldCharType="separate"/>
-            </w:r>
-            <w:r>
-              <w:rPr>
-                <w:noProof/>
-                <w:webHidden/>
-              </w:rPr>
-              <w:t>3</w:t>
-            </w:r>
-            <w:r>
-              <w:rPr>
-                <w:noProof/>
-                <w:webHidden/>
-              </w:rPr>
-              <w:fldChar w:fldCharType="end"/>
-            </w:r>
-          </w:hyperlink>
-        </w:p>
-        <w:p>
-          <w:pPr>
-            <w:pStyle w:val="TOC3"/>
-            <w:tabs>
-              <w:tab w:val="right" w:leader="dot" w:pos="9350"/>
-            </w:tabs>
-            <w:rPr>
-              <w:noProof/>
-            </w:rPr>
-          </w:pPr>
-          <w:hyperlink w:anchor="_Toc318206778" w:history="1">
-            <w:r>
-              <w:rPr>
-                <w:rStyle w:val="Hyperlink"/>
-                <w:rFonts w:ascii="Times New Roman" w:hAnsi="Times New Roman" w:cs="Times New Roman"/>
-                <w:noProof/>
-                <w:lang w:val="cs-CZ"/>
-              </w:rPr>
-              <w:t>Použité návrhové vzory</w:t>
-            </w:r>
-            <w:r>
-              <w:rPr>
-                <w:noProof/>
-                <w:webHidden/>
-              </w:rPr>
-              <w:tab/>
-            </w:r>
-            <w:r>
-              <w:rPr>
-                <w:noProof/>
-                <w:webHidden/>
-              </w:rPr>
-              <w:fldChar w:fldCharType="begin"/>
-            </w:r>
-            <w:r>
-              <w:rPr>
-                <w:noProof/>
-                <w:webHidden/>
-              </w:rPr>
-              <w:instrText xml:space="preserve"> PAGEREF _Toc318206778 \h </w:instrText>
-            </w:r>
-            <w:r>
-              <w:rPr>
-                <w:noProof/>
-                <w:webHidden/>
-              </w:rPr>
-            </w:r>
-            <w:r>
-              <w:rPr>
-                <w:noProof/>
-                <w:webHidden/>
-              </w:rPr>
-              <w:fldChar w:fldCharType="separate"/>
-            </w:r>
-            <w:r>
-              <w:rPr>
-                <w:noProof/>
-                <w:webHidden/>
-              </w:rPr>
-              <w:t>6</w:t>
-            </w:r>
-            <w:r>
-              <w:rPr>
-                <w:noProof/>
-                <w:webHidden/>
-              </w:rPr>
-              <w:fldChar w:fldCharType="end"/>
-            </w:r>
-          </w:hyperlink>
-        </w:p>
-        <w:p>
-          <w:r>
-            <w:fldChar w:fldCharType="end"/>
-          </w:r>
-        </w:p>
-      </w:sdtContent>
-    </w:sdt>
-    <w:p>
-      <w:pPr>
-        <w:spacing w:line="240" w:lineRule="auto"/>
-        <w:rPr>
-          <w:rFonts w:ascii="Times New Roman" w:hAnsi="Times New Roman" w:cs="Times New Roman"/>
-          <w:lang w:val="cs-CZ"/>
-        </w:rPr>
-      </w:pPr>
-    </w:p>
-    <w:p>
-      <w:pPr>
-        <w:spacing w:line="240" w:lineRule="auto"/>
-        <w:rPr>
-          <w:rFonts w:ascii="Times New Roman" w:hAnsi="Times New Roman" w:cs="Times New Roman"/>
-          <w:lang w:val="cs-CZ"/>
-        </w:rPr>
-      </w:pPr>
-    </w:p>
-    <w:p>
-      <w:pPr>
-        <w:pStyle w:val="Heading3"/>
-        <w:pageBreakBefore/>
-        <w:spacing w:line="276" w:lineRule="auto"/>
-        <w:rPr>
-          <w:rFonts w:ascii="Times New Roman" w:hAnsi="Times New Roman" w:cs="Times New Roman"/>
-          <w:lang w:val="cs-CZ"/>
-        </w:rPr>
-      </w:pPr>
-      <w:bookmarkStart w:id="9" w:name="_Toc318206776"/>
-      <w:r>
-        <w:rPr>
-          <w:rFonts w:ascii="Times New Roman" w:hAnsi="Times New Roman" w:cs="Times New Roman"/>
-          <w:lang w:val="cs-CZ"/>
-        </w:rPr>
-        <w:lastRenderedPageBreak/>
-        <w:t>Model tříd</w:t>
-      </w:r>
-      <w:bookmarkEnd w:id="9"/>
-    </w:p>
-    <w:p>
-      <w:pPr>
-        <w:pStyle w:val="Heading4"/>
-        <w:rPr>
-          <w:rFonts w:ascii="Times New Roman" w:hAnsi="Times New Roman" w:cs="Times New Roman"/>
-          <w:lang w:val="cs-CZ"/>
-        </w:rPr>
-      </w:pPr>
-      <w:bookmarkStart w:id="10" w:name="h.2pxijq96mhp9"/>
-      <w:bookmarkEnd w:id="10"/>
-      <w:r>
-        <w:rPr>
-          <w:rFonts w:ascii="Times New Roman" w:hAnsi="Times New Roman" w:cs="Times New Roman"/>
-          <w:lang w:val="cs-CZ"/>
-        </w:rPr>
-        <w:t>Balíček cz.smartfine</w:t>
-      </w:r>
-    </w:p>
-    <w:p>
-      <w:pPr>
-        <w:spacing w:line="240" w:lineRule="auto"/>
-        <w:rPr>
-          <w:rFonts w:ascii="Times New Roman" w:hAnsi="Times New Roman" w:cs="Times New Roman"/>
-          <w:lang w:val="cs-CZ"/>
-        </w:rPr>
-      </w:pPr>
-      <w:r>
-        <w:rPr>
-          <w:rFonts w:ascii="Times New Roman" w:hAnsi="Times New Roman" w:cs="Times New Roman"/>
-          <w:lang w:val="cs-CZ"/>
-        </w:rPr>
-        <w:t>Hlavní balíček s třídou aplikace MyApp a jednotlivými aktivitami uživatelského rozhraní.</w:t>
-      </w:r>
-    </w:p>
-    <w:p>
-      <w:pPr>
-        <w:spacing w:line="240" w:lineRule="auto"/>
-        <w:rPr>
-          <w:rFonts w:ascii="Times New Roman" w:hAnsi="Times New Roman" w:cs="Times New Roman"/>
+        <w:rPr>
+          <w:rFonts w:cs="Times New Roman"/>
           <w:lang w:val="cs-CZ"/>
         </w:rPr>
       </w:pPr>
@@ -705,20 +241,20 @@
         <w:spacing w:line="240" w:lineRule="auto"/>
         <w:jc w:val="center"/>
         <w:rPr>
-          <w:rFonts w:ascii="Times New Roman" w:hAnsi="Times New Roman" w:cs="Times New Roman"/>
-          <w:lang w:val="cs-CZ"/>
-        </w:rPr>
-      </w:pPr>
-      <w:r>
-        <w:rPr>
-          <w:rFonts w:ascii="Times New Roman" w:hAnsi="Times New Roman" w:cs="Times New Roman"/>
+          <w:rFonts w:cs="Times New Roman"/>
+          <w:lang w:val="cs-CZ"/>
+        </w:rPr>
+      </w:pPr>
+      <w:r>
+        <w:rPr>
+          <w:rFonts w:cs="Times New Roman"/>
           <w:noProof/>
         </w:rPr>
         <w:drawing>
           <wp:inline distT="0" distB="0" distL="0" distR="0">
-            <wp:extent cx="5943600" cy="3476625"/>
+            <wp:extent cx="4629150" cy="4067175"/>
             <wp:effectExtent l="19050" t="0" r="0" b="0"/>
-            <wp:docPr id="81" name="Picture 81"/>
+            <wp:docPr id="29" name="obrázek 6" descr="D:\Dokumenty\skola\Bakalarska prace\Iterace2\Diagramy\dao.emf"/>
             <wp:cNvGraphicFramePr>
               <a:graphicFrameLocks xmlns:a="http://schemas.openxmlformats.org/drawingml/2006/main" noChangeAspect="1"/>
             </wp:cNvGraphicFramePr>
@@ -726,7 +262,7 @@
               <a:graphicData uri="http://schemas.openxmlformats.org/drawingml/2006/picture">
                 <pic:pic xmlns:pic="http://schemas.openxmlformats.org/drawingml/2006/picture">
                   <pic:nvPicPr>
-                    <pic:cNvPr id="0" name="Picture 81"/>
+                    <pic:cNvPr id="0" name="Picture 6" descr="D:\Dokumenty\skola\Bakalarska prace\Iterace2\Diagramy\dao.emf"/>
                     <pic:cNvPicPr>
                       <a:picLocks noChangeAspect="1" noChangeArrowheads="1"/>
                     </pic:cNvPicPr>
@@ -741,7 +277,7 @@
                   <pic:spPr bwMode="auto">
                     <a:xfrm>
                       <a:off x="0" y="0"/>
-                      <a:ext cx="5943600" cy="3476625"/>
+                      <a:ext cx="4629150" cy="4067175"/>
                     </a:xfrm>
                     <a:prstGeom prst="rect">
                       <a:avLst/>
@@ -763,52 +299,52 @@
     </w:p>
     <w:p>
       <w:pPr>
-        <w:pStyle w:val="Heading4"/>
-        <w:rPr>
-          <w:rFonts w:ascii="Times New Roman" w:hAnsi="Times New Roman" w:cs="Times New Roman"/>
-          <w:lang w:val="cs-CZ"/>
-        </w:rPr>
-      </w:pPr>
-      <w:bookmarkStart w:id="11" w:name="h.bzdknudnec9t"/>
-      <w:bookmarkEnd w:id="11"/>
-    </w:p>
-    <w:p>
-      <w:pPr>
-        <w:pStyle w:val="Heading4"/>
-        <w:rPr>
-          <w:rFonts w:ascii="Times New Roman" w:hAnsi="Times New Roman" w:cs="Times New Roman"/>
-          <w:lang w:val="cs-CZ"/>
-        </w:rPr>
-      </w:pPr>
-      <w:r>
-        <w:rPr>
-          <w:rFonts w:ascii="Times New Roman" w:hAnsi="Times New Roman" w:cs="Times New Roman"/>
-          <w:lang w:val="cs-CZ"/>
-        </w:rPr>
-        <w:t>Balíček dao</w:t>
+        <w:pStyle w:val="Nadpis4"/>
+        <w:rPr>
+          <w:rFonts w:cs="Times New Roman"/>
+          <w:lang w:val="cs-CZ"/>
+        </w:rPr>
+      </w:pPr>
+      <w:bookmarkStart w:id="3" w:name="h.mgerde6v09dx"/>
+      <w:bookmarkEnd w:id="3"/>
+    </w:p>
+    <w:p>
+      <w:pPr>
+        <w:pStyle w:val="Nadpis4"/>
+        <w:rPr>
+          <w:rFonts w:cs="Times New Roman"/>
+          <w:lang w:val="cs-CZ"/>
+        </w:rPr>
+      </w:pPr>
+      <w:r>
+        <w:rPr>
+          <w:rFonts w:cs="Times New Roman"/>
+          <w:lang w:val="cs-CZ"/>
+        </w:rPr>
+        <w:t>Balíček model</w:t>
       </w:r>
     </w:p>
     <w:p>
       <w:pPr>
         <w:spacing w:line="240" w:lineRule="auto"/>
         <w:rPr>
-          <w:rFonts w:ascii="Times New Roman" w:hAnsi="Times New Roman" w:cs="Times New Roman"/>
-          <w:lang w:val="cs-CZ"/>
-        </w:rPr>
-      </w:pPr>
-      <w:r>
-        <w:rPr>
-          <w:rFonts w:ascii="Times New Roman" w:hAnsi="Times New Roman" w:cs="Times New Roman"/>
-          <w:lang w:val="cs-CZ"/>
-        </w:rPr>
-        <w:t>Balíček sloužící k umístění tříd pro přístup k datovým zdrojům.</w:t>
+          <w:rFonts w:cs="Times New Roman"/>
+          <w:lang w:val="cs-CZ"/>
+        </w:rPr>
+      </w:pPr>
+      <w:r>
+        <w:rPr>
+          <w:rFonts w:cs="Times New Roman"/>
+          <w:lang w:val="cs-CZ"/>
+        </w:rPr>
+        <w:t>Balíček sdružující třídy modelu.</w:t>
       </w:r>
     </w:p>
     <w:p>
       <w:pPr>
         <w:spacing w:line="240" w:lineRule="auto"/>
         <w:rPr>
-          <w:rFonts w:ascii="Times New Roman" w:hAnsi="Times New Roman" w:cs="Times New Roman"/>
+          <w:rFonts w:cs="Times New Roman"/>
           <w:lang w:val="cs-CZ"/>
         </w:rPr>
       </w:pPr>
@@ -818,21 +354,21 @@
         <w:spacing w:line="240" w:lineRule="auto"/>
         <w:jc w:val="center"/>
         <w:rPr>
-          <w:rFonts w:ascii="Times New Roman" w:hAnsi="Times New Roman" w:cs="Times New Roman"/>
-          <w:lang w:val="cs-CZ"/>
-        </w:rPr>
-      </w:pPr>
-      <w:r>
-        <w:rPr>
-          <w:rFonts w:ascii="Times New Roman" w:hAnsi="Times New Roman" w:cs="Times New Roman"/>
+          <w:rFonts w:cs="Times New Roman"/>
+          <w:lang w:val="cs-CZ"/>
+        </w:rPr>
+      </w:pPr>
+      <w:r>
+        <w:rPr>
+          <w:rFonts w:cs="Times New Roman"/>
           <w:noProof/>
         </w:rPr>
         <w:lastRenderedPageBreak/>
         <w:drawing>
           <wp:inline distT="0" distB="0" distL="0" distR="0">
-            <wp:extent cx="3514725" cy="2990850"/>
+            <wp:extent cx="5324475" cy="7534275"/>
             <wp:effectExtent l="19050" t="0" r="9525" b="0"/>
-            <wp:docPr id="82" name="Picture 82"/>
+            <wp:docPr id="30" name="obrázek 7" descr="D:\Dokumenty\skola\Bakalarska prace\Iterace2\Diagramy\model.emf"/>
             <wp:cNvGraphicFramePr>
               <a:graphicFrameLocks xmlns:a="http://schemas.openxmlformats.org/drawingml/2006/main" noChangeAspect="1"/>
             </wp:cNvGraphicFramePr>
@@ -840,7 +376,7 @@
               <a:graphicData uri="http://schemas.openxmlformats.org/drawingml/2006/picture">
                 <pic:pic xmlns:pic="http://schemas.openxmlformats.org/drawingml/2006/picture">
                   <pic:nvPicPr>
-                    <pic:cNvPr id="0" name="Picture 82"/>
+                    <pic:cNvPr id="0" name="Picture 7" descr="D:\Dokumenty\skola\Bakalarska prace\Iterace2\Diagramy\model.emf"/>
                     <pic:cNvPicPr>
                       <a:picLocks noChangeAspect="1" noChangeArrowheads="1"/>
                     </pic:cNvPicPr>
@@ -855,7 +391,7 @@
                   <pic:spPr bwMode="auto">
                     <a:xfrm>
                       <a:off x="0" y="0"/>
-                      <a:ext cx="3514725" cy="2990850"/>
+                      <a:ext cx="5324475" cy="7534275"/>
                     </a:xfrm>
                     <a:prstGeom prst="rect">
                       <a:avLst/>
@@ -877,52 +413,62 @@
     </w:p>
     <w:p>
       <w:pPr>
-        <w:pStyle w:val="Heading4"/>
-        <w:rPr>
-          <w:rFonts w:ascii="Times New Roman" w:hAnsi="Times New Roman" w:cs="Times New Roman"/>
-          <w:lang w:val="cs-CZ"/>
-        </w:rPr>
-      </w:pPr>
-      <w:bookmarkStart w:id="12" w:name="h.mgerde6v09dx"/>
-      <w:bookmarkEnd w:id="12"/>
-    </w:p>
-    <w:p>
-      <w:pPr>
-        <w:pStyle w:val="Heading4"/>
-        <w:rPr>
-          <w:rFonts w:ascii="Times New Roman" w:hAnsi="Times New Roman" w:cs="Times New Roman"/>
-          <w:lang w:val="cs-CZ"/>
-        </w:rPr>
-      </w:pPr>
-      <w:r>
-        <w:rPr>
-          <w:rFonts w:ascii="Times New Roman" w:hAnsi="Times New Roman" w:cs="Times New Roman"/>
-          <w:lang w:val="cs-CZ"/>
-        </w:rPr>
-        <w:t>Balíček model</w:t>
-      </w:r>
+        <w:pStyle w:val="Nadpis4"/>
+        <w:rPr>
+          <w:rFonts w:cs="Times New Roman"/>
+          <w:lang w:val="cs-CZ"/>
+        </w:rPr>
+      </w:pPr>
+      <w:bookmarkStart w:id="4" w:name="h.89jjng8ht2v1"/>
+      <w:bookmarkEnd w:id="4"/>
+    </w:p>
+    <w:p>
+      <w:pPr>
+        <w:pStyle w:val="Nadpis4"/>
+        <w:rPr>
+          <w:rFonts w:cs="Times New Roman"/>
+          <w:lang w:val="cs-CZ"/>
+        </w:rPr>
+      </w:pPr>
+      <w:r>
+        <w:rPr>
+          <w:rFonts w:cs="Times New Roman"/>
+          <w:lang w:val="cs-CZ"/>
+        </w:rPr>
+        <w:t>Balíček model.</w:t>
+      </w:r>
+      <w:proofErr w:type="spellStart"/>
+      <w:r>
+        <w:rPr>
+          <w:rFonts w:cs="Times New Roman"/>
+          <w:lang w:val="cs-CZ"/>
+        </w:rPr>
+        <w:t>util</w:t>
+      </w:r>
+      <w:proofErr w:type="spellEnd"/>
     </w:p>
     <w:p>
       <w:pPr>
         <w:spacing w:line="240" w:lineRule="auto"/>
         <w:rPr>
-          <w:rFonts w:ascii="Times New Roman" w:hAnsi="Times New Roman" w:cs="Times New Roman"/>
-          <w:lang w:val="cs-CZ"/>
-        </w:rPr>
-      </w:pPr>
-      <w:r>
-        <w:rPr>
-          <w:rFonts w:ascii="Times New Roman" w:hAnsi="Times New Roman" w:cs="Times New Roman"/>
-          <w:lang w:val="cs-CZ"/>
-        </w:rPr>
-        <w:t>Balíček sdružující třídy modelu.</w:t>
+          <w:rFonts w:cs="Times New Roman"/>
+          <w:lang w:val="cs-CZ"/>
+        </w:rPr>
+      </w:pPr>
+      <w:r>
+        <w:rPr>
+          <w:rFonts w:cs="Times New Roman"/>
+          <w:lang w:val="cs-CZ"/>
+        </w:rPr>
+        <w:lastRenderedPageBreak/>
+        <w:t>Balíček obsahující pomocné třídy aplikace.</w:t>
       </w:r>
     </w:p>
     <w:p>
       <w:pPr>
         <w:spacing w:line="240" w:lineRule="auto"/>
         <w:rPr>
-          <w:rFonts w:ascii="Times New Roman" w:hAnsi="Times New Roman" w:cs="Times New Roman"/>
+          <w:rFonts w:cs="Times New Roman"/>
           <w:lang w:val="cs-CZ"/>
         </w:rPr>
       </w:pPr>
@@ -932,21 +478,20 @@
         <w:spacing w:line="240" w:lineRule="auto"/>
         <w:jc w:val="center"/>
         <w:rPr>
-          <w:rFonts w:ascii="Times New Roman" w:hAnsi="Times New Roman" w:cs="Times New Roman"/>
-          <w:lang w:val="cs-CZ"/>
-        </w:rPr>
-      </w:pPr>
-      <w:r>
-        <w:rPr>
-          <w:rFonts w:ascii="Times New Roman" w:hAnsi="Times New Roman" w:cs="Times New Roman"/>
+          <w:rFonts w:cs="Times New Roman"/>
+          <w:lang w:val="cs-CZ"/>
+        </w:rPr>
+      </w:pPr>
+      <w:r>
+        <w:rPr>
+          <w:rFonts w:cs="Times New Roman"/>
           <w:noProof/>
         </w:rPr>
-        <w:lastRenderedPageBreak/>
         <w:drawing>
           <wp:inline distT="0" distB="0" distL="0" distR="0">
-            <wp:extent cx="5953125" cy="5219700"/>
+            <wp:extent cx="3629025" cy="3514725"/>
             <wp:effectExtent l="19050" t="0" r="9525" b="0"/>
-            <wp:docPr id="83" name="Picture 83"/>
+            <wp:docPr id="31" name="obrázek 8" descr="D:\Dokumenty\skola\Bakalarska prace\Iterace2\Diagramy\util.emf"/>
             <wp:cNvGraphicFramePr>
               <a:graphicFrameLocks xmlns:a="http://schemas.openxmlformats.org/drawingml/2006/main" noChangeAspect="1"/>
             </wp:cNvGraphicFramePr>
@@ -954,7 +499,7 @@
               <a:graphicData uri="http://schemas.openxmlformats.org/drawingml/2006/picture">
                 <pic:pic xmlns:pic="http://schemas.openxmlformats.org/drawingml/2006/picture">
                   <pic:nvPicPr>
-                    <pic:cNvPr id="0" name="Picture 83"/>
+                    <pic:cNvPr id="0" name="Picture 8" descr="D:\Dokumenty\skola\Bakalarska prace\Iterace2\Diagramy\util.emf"/>
                     <pic:cNvPicPr>
                       <a:picLocks noChangeAspect="1" noChangeArrowheads="1"/>
                     </pic:cNvPicPr>
@@ -969,7 +514,7 @@
                   <pic:spPr bwMode="auto">
                     <a:xfrm>
                       <a:off x="0" y="0"/>
-                      <a:ext cx="5953125" cy="5219700"/>
+                      <a:ext cx="3629025" cy="3514725"/>
                     </a:xfrm>
                     <a:prstGeom prst="rect">
                       <a:avLst/>
@@ -991,52 +536,70 @@
     </w:p>
     <w:p>
       <w:pPr>
-        <w:pStyle w:val="Heading4"/>
-        <w:rPr>
-          <w:rFonts w:ascii="Times New Roman" w:hAnsi="Times New Roman" w:cs="Times New Roman"/>
-          <w:lang w:val="cs-CZ"/>
-        </w:rPr>
-      </w:pPr>
-      <w:bookmarkStart w:id="13" w:name="h.89jjng8ht2v1"/>
-      <w:bookmarkEnd w:id="13"/>
-    </w:p>
-    <w:p>
-      <w:pPr>
-        <w:pStyle w:val="Heading4"/>
-        <w:rPr>
-          <w:rFonts w:ascii="Times New Roman" w:hAnsi="Times New Roman" w:cs="Times New Roman"/>
-          <w:lang w:val="cs-CZ"/>
-        </w:rPr>
-      </w:pPr>
-      <w:r>
-        <w:rPr>
-          <w:rFonts w:ascii="Times New Roman" w:hAnsi="Times New Roman" w:cs="Times New Roman"/>
-          <w:lang w:val="cs-CZ"/>
-        </w:rPr>
-        <w:t>Balíček model.util</w:t>
-      </w:r>
-    </w:p>
-    <w:p>
-      <w:pPr>
         <w:spacing w:line="240" w:lineRule="auto"/>
         <w:rPr>
-          <w:rFonts w:ascii="Times New Roman" w:hAnsi="Times New Roman" w:cs="Times New Roman"/>
-          <w:lang w:val="cs-CZ"/>
-        </w:rPr>
-      </w:pPr>
-      <w:r>
-        <w:rPr>
-          <w:rFonts w:ascii="Times New Roman" w:hAnsi="Times New Roman" w:cs="Times New Roman"/>
-          <w:lang w:val="cs-CZ"/>
-        </w:rPr>
-        <w:t>Balíček obsahující pomocné třídy aplikace.</w:t>
-      </w:r>
+          <w:rFonts w:cs="Times New Roman"/>
+          <w:lang w:val="cs-CZ"/>
+        </w:rPr>
+      </w:pPr>
+    </w:p>
+    <w:p>
+      <w:pPr>
+        <w:pStyle w:val="Nadpis4"/>
+        <w:rPr>
+          <w:rFonts w:cs="Times New Roman"/>
+          <w:lang w:val="cs-CZ"/>
+        </w:rPr>
+      </w:pPr>
+      <w:bookmarkStart w:id="5" w:name="h.n4zk1xq5dffv"/>
+      <w:bookmarkEnd w:id="5"/>
+    </w:p>
+    <w:p>
+      <w:pPr>
+        <w:pStyle w:val="Nadpis4"/>
+        <w:rPr>
+          <w:rFonts w:cs="Times New Roman"/>
+          <w:lang w:val="cs-CZ"/>
+        </w:rPr>
+      </w:pPr>
+      <w:r>
+        <w:rPr>
+          <w:rFonts w:cs="Times New Roman"/>
+          <w:lang w:val="cs-CZ"/>
+        </w:rPr>
+        <w:t>Balíček model.</w:t>
+      </w:r>
+      <w:proofErr w:type="spellStart"/>
+      <w:r>
+        <w:rPr>
+          <w:rFonts w:cs="Times New Roman"/>
+          <w:lang w:val="cs-CZ"/>
+        </w:rPr>
+        <w:t>validators</w:t>
+      </w:r>
+      <w:proofErr w:type="spellEnd"/>
     </w:p>
     <w:p>
       <w:pPr>
         <w:spacing w:line="240" w:lineRule="auto"/>
         <w:rPr>
-          <w:rFonts w:ascii="Times New Roman" w:hAnsi="Times New Roman" w:cs="Times New Roman"/>
+          <w:rFonts w:cs="Times New Roman"/>
+          <w:lang w:val="cs-CZ"/>
+        </w:rPr>
+      </w:pPr>
+      <w:r>
+        <w:rPr>
+          <w:rFonts w:cs="Times New Roman"/>
+          <w:lang w:val="cs-CZ"/>
+        </w:rPr>
+        <w:t>Balíček obsahující třídy, které zajišťují validaci dat.</w:t>
+      </w:r>
+    </w:p>
+    <w:p>
+      <w:pPr>
+        <w:spacing w:line="240" w:lineRule="auto"/>
+        <w:rPr>
+          <w:rFonts w:cs="Times New Roman"/>
           <w:lang w:val="cs-CZ"/>
         </w:rPr>
       </w:pPr>
@@ -1046,21 +609,27 @@
         <w:spacing w:line="240" w:lineRule="auto"/>
         <w:jc w:val="center"/>
         <w:rPr>
-          <w:rFonts w:ascii="Times New Roman" w:hAnsi="Times New Roman" w:cs="Times New Roman"/>
-          <w:lang w:val="cs-CZ"/>
-        </w:rPr>
-      </w:pPr>
-      <w:r>
-        <w:rPr>
-          <w:rFonts w:ascii="Times New Roman" w:hAnsi="Times New Roman" w:cs="Times New Roman"/>
+          <w:rFonts w:cs="Times New Roman"/>
+          <w:lang w:val="cs-CZ"/>
+        </w:rPr>
+      </w:pPr>
+      <w:r>
+        <w:rPr>
+          <w:rFonts w:cs="Times New Roman"/>
           <w:noProof/>
         </w:rPr>
-        <w:lastRenderedPageBreak/>
+        <w:tab/>
+      </w:r>
+      <w:r>
+        <w:rPr>
+          <w:rFonts w:cs="Times New Roman"/>
+          <w:noProof/>
+        </w:rPr>
         <w:drawing>
           <wp:inline distT="0" distB="0" distL="0" distR="0">
-            <wp:extent cx="4038600" cy="2400300"/>
-            <wp:effectExtent l="19050" t="0" r="0" b="0"/>
-            <wp:docPr id="84" name="Picture 84"/>
+            <wp:extent cx="1971675" cy="1238250"/>
+            <wp:effectExtent l="19050" t="0" r="9525" b="0"/>
+            <wp:docPr id="32" name="obrázek 9" descr="D:\Dokumenty\skola\Bakalarska prace\Iterace2\Diagramy\validators.emf"/>
             <wp:cNvGraphicFramePr>
               <a:graphicFrameLocks xmlns:a="http://schemas.openxmlformats.org/drawingml/2006/main" noChangeAspect="1"/>
             </wp:cNvGraphicFramePr>
@@ -1068,7 +637,7 @@
               <a:graphicData uri="http://schemas.openxmlformats.org/drawingml/2006/picture">
                 <pic:pic xmlns:pic="http://schemas.openxmlformats.org/drawingml/2006/picture">
                   <pic:nvPicPr>
-                    <pic:cNvPr id="0" name="Picture 84"/>
+                    <pic:cNvPr id="0" name="Picture 9" descr="D:\Dokumenty\skola\Bakalarska prace\Iterace2\Diagramy\validators.emf"/>
                     <pic:cNvPicPr>
                       <a:picLocks noChangeAspect="1" noChangeArrowheads="1"/>
                     </pic:cNvPicPr>
@@ -1083,7 +652,7 @@
                   <pic:spPr bwMode="auto">
                     <a:xfrm>
                       <a:off x="0" y="0"/>
-                      <a:ext cx="4038600" cy="2400300"/>
+                      <a:ext cx="1971675" cy="1238250"/>
                     </a:xfrm>
                     <a:prstGeom prst="rect">
                       <a:avLst/>
@@ -1107,82 +676,78 @@
       <w:pPr>
         <w:spacing w:line="240" w:lineRule="auto"/>
         <w:rPr>
-          <w:rFonts w:ascii="Times New Roman" w:hAnsi="Times New Roman" w:cs="Times New Roman"/>
-          <w:lang w:val="cs-CZ"/>
-        </w:rPr>
-      </w:pPr>
-    </w:p>
-    <w:p>
-      <w:pPr>
-        <w:pStyle w:val="Heading4"/>
-        <w:rPr>
-          <w:rFonts w:ascii="Times New Roman" w:hAnsi="Times New Roman" w:cs="Times New Roman"/>
-          <w:lang w:val="cs-CZ"/>
-        </w:rPr>
-      </w:pPr>
-      <w:bookmarkStart w:id="14" w:name="h.n4zk1xq5dffv"/>
-      <w:bookmarkEnd w:id="14"/>
-    </w:p>
-    <w:p>
-      <w:pPr>
-        <w:pStyle w:val="Heading4"/>
-        <w:rPr>
-          <w:rFonts w:ascii="Times New Roman" w:hAnsi="Times New Roman" w:cs="Times New Roman"/>
-          <w:lang w:val="cs-CZ"/>
-        </w:rPr>
-      </w:pPr>
-      <w:r>
-        <w:rPr>
-          <w:rFonts w:ascii="Times New Roman" w:hAnsi="Times New Roman" w:cs="Times New Roman"/>
-          <w:lang w:val="cs-CZ"/>
-        </w:rPr>
-        <w:t>Balíček model.validators</w:t>
-      </w:r>
+          <w:rFonts w:cs="Times New Roman"/>
+          <w:lang w:val="cs-CZ"/>
+        </w:rPr>
+      </w:pPr>
+      <w:bookmarkStart w:id="6" w:name="h.9j4319wy5qks"/>
+      <w:bookmarkStart w:id="7" w:name="h.rqcet5jabq81"/>
+      <w:bookmarkStart w:id="8" w:name="h.z0jif2yz7lcw"/>
+      <w:bookmarkEnd w:id="6"/>
+      <w:bookmarkEnd w:id="7"/>
+      <w:bookmarkEnd w:id="8"/>
     </w:p>
     <w:p>
       <w:pPr>
         <w:spacing w:line="240" w:lineRule="auto"/>
         <w:rPr>
-          <w:rFonts w:ascii="Times New Roman" w:hAnsi="Times New Roman" w:cs="Times New Roman"/>
-          <w:lang w:val="cs-CZ"/>
-        </w:rPr>
-      </w:pPr>
-      <w:r>
-        <w:rPr>
-          <w:rFonts w:ascii="Times New Roman" w:hAnsi="Times New Roman" w:cs="Times New Roman"/>
-          <w:lang w:val="cs-CZ"/>
-        </w:rPr>
-        <w:t>Balíček obsahující třídy, které zajišťují validaci dat.</w:t>
-      </w:r>
-    </w:p>
-    <w:p>
-      <w:pPr>
-        <w:spacing w:line="240" w:lineRule="auto"/>
-        <w:rPr>
-          <w:rFonts w:ascii="Times New Roman" w:hAnsi="Times New Roman" w:cs="Times New Roman"/>
-          <w:lang w:val="cs-CZ"/>
-        </w:rPr>
-      </w:pPr>
-    </w:p>
-    <w:p>
-      <w:pPr>
-        <w:spacing w:line="240" w:lineRule="auto"/>
+          <w:rFonts w:cs="Times New Roman"/>
+          <w:lang w:val="cs-CZ"/>
+        </w:rPr>
+      </w:pPr>
+    </w:p>
+    <w:p>
+      <w:pPr>
+        <w:pStyle w:val="Nadpis2"/>
+        <w:rPr>
+          <w:lang w:val="cs-CZ"/>
+        </w:rPr>
+      </w:pPr>
+      <w:r>
+        <w:rPr>
+          <w:lang w:val="cs-CZ"/>
+        </w:rPr>
+        <w:t>Grafické rozhraní aplikace</w:t>
+      </w:r>
+    </w:p>
+    <w:p>
+      <w:pPr>
+        <w:pStyle w:val="Nadpis4"/>
+        <w:rPr>
+          <w:lang w:val="cs-CZ"/>
+        </w:rPr>
+      </w:pPr>
+      <w:r>
+        <w:rPr>
+          <w:lang w:val="cs-CZ"/>
+        </w:rPr>
+        <w:t>Hlavní menu aplikace:</w:t>
+      </w:r>
+    </w:p>
+    <w:p>
+      <w:pPr>
+        <w:rPr>
+          <w:lang w:val="cs-CZ"/>
+        </w:rPr>
+      </w:pPr>
+    </w:p>
+    <w:p>
+      <w:pPr>
         <w:jc w:val="center"/>
         <w:rPr>
-          <w:rFonts w:ascii="Times New Roman" w:hAnsi="Times New Roman" w:cs="Times New Roman"/>
-          <w:lang w:val="cs-CZ"/>
-        </w:rPr>
-      </w:pPr>
-      <w:r>
-        <w:rPr>
-          <w:rFonts w:ascii="Times New Roman" w:hAnsi="Times New Roman" w:cs="Times New Roman"/>
+          <w:lang w:val="cs-CZ"/>
+        </w:rPr>
+      </w:pPr>
+      <w:r>
+        <w:rPr>
           <w:noProof/>
         </w:rPr>
+        <w:lastRenderedPageBreak/>
         <w:drawing>
           <wp:inline distT="0" distB="0" distL="0" distR="0">
-            <wp:extent cx="2009775" cy="1238250"/>
-            <wp:effectExtent l="19050" t="0" r="9525" b="0"/>
-            <wp:docPr id="85" name="Picture 85"/>
+            <wp:extent cx="1728000" cy="2880000"/>
+            <wp:effectExtent l="19050" t="0" r="5550" b="0"/>
+            <wp:docPr id="18" name="obrázek 1" descr="D:\Dokumenty\skola\Bakalarska prace\Iterace2\Screenshots\shot_000024.png"/>
             <wp:cNvGraphicFramePr>
               <a:graphicFrameLocks xmlns:a="http://schemas.openxmlformats.org/drawingml/2006/main" noChangeAspect="1"/>
             </wp:cNvGraphicFramePr>
@@ -1190,7 +755,7 @@
               <a:graphicData uri="http://schemas.openxmlformats.org/drawingml/2006/picture">
                 <pic:pic xmlns:pic="http://schemas.openxmlformats.org/drawingml/2006/picture">
                   <pic:nvPicPr>
-                    <pic:cNvPr id="0" name="Picture 85"/>
+                    <pic:cNvPr id="0" name="Picture 1" descr="D:\Dokumenty\skola\Bakalarska prace\Iterace2\Screenshots\shot_000024.png"/>
                     <pic:cNvPicPr>
                       <a:picLocks noChangeAspect="1" noChangeArrowheads="1"/>
                     </pic:cNvPicPr>
@@ -1205,7 +770,7 @@
                   <pic:spPr bwMode="auto">
                     <a:xfrm>
                       <a:off x="0" y="0"/>
-                      <a:ext cx="2009775" cy="1238250"/>
+                      <a:ext cx="1728000" cy="2880000"/>
                     </a:xfrm>
                     <a:prstGeom prst="rect">
                       <a:avLst/>
@@ -1227,128 +792,1149 @@
     </w:p>
     <w:p>
       <w:pPr>
-        <w:pStyle w:val="Heading3"/>
-        <w:rPr>
-          <w:rFonts w:ascii="Times New Roman" w:hAnsi="Times New Roman" w:cs="Times New Roman"/>
-          <w:lang w:val="cs-CZ"/>
-        </w:rPr>
-      </w:pPr>
-      <w:bookmarkStart w:id="15" w:name="h.9j4319wy5qks"/>
-      <w:bookmarkStart w:id="16" w:name="h.rqcet5jabq81"/>
-      <w:bookmarkStart w:id="17" w:name="_Toc318206778"/>
-      <w:bookmarkEnd w:id="15"/>
-      <w:bookmarkEnd w:id="16"/>
-    </w:p>
-    <w:p>
-      <w:pPr>
-        <w:pStyle w:val="Heading3"/>
-        <w:rPr>
-          <w:rFonts w:ascii="Times New Roman" w:hAnsi="Times New Roman" w:cs="Times New Roman"/>
-          <w:lang w:val="cs-CZ"/>
-        </w:rPr>
-      </w:pPr>
-    </w:p>
-    <w:p>
-      <w:pPr>
-        <w:pStyle w:val="Heading3"/>
-        <w:rPr>
-          <w:rFonts w:ascii="Times New Roman" w:hAnsi="Times New Roman" w:cs="Times New Roman"/>
-          <w:lang w:val="cs-CZ"/>
-        </w:rPr>
-      </w:pPr>
-      <w:r>
-        <w:rPr>
-          <w:rFonts w:ascii="Times New Roman" w:hAnsi="Times New Roman" w:cs="Times New Roman"/>
-          <w:lang w:val="cs-CZ"/>
-        </w:rPr>
-        <w:t>Použité návrhové vzory</w:t>
-      </w:r>
-      <w:bookmarkEnd w:id="17"/>
-    </w:p>
-    <w:p>
-      <w:pPr>
-        <w:pStyle w:val="Heading4"/>
-        <w:rPr>
-          <w:rFonts w:ascii="Times New Roman" w:hAnsi="Times New Roman" w:cs="Times New Roman"/>
-          <w:lang w:val="cs-CZ"/>
-        </w:rPr>
-      </w:pPr>
-      <w:bookmarkStart w:id="18" w:name="h.c6y0p996spgs"/>
-      <w:bookmarkEnd w:id="18"/>
-      <w:r>
-        <w:rPr>
-          <w:rFonts w:ascii="Times New Roman" w:hAnsi="Times New Roman" w:cs="Times New Roman"/>
-          <w:lang w:val="cs-CZ"/>
-        </w:rPr>
-        <w:t>TicketDAO, FileTicketDAO</w:t>
+        <w:rPr>
+          <w:lang w:val="cs-CZ"/>
+        </w:rPr>
+      </w:pPr>
+    </w:p>
+    <w:p>
+      <w:pPr>
+        <w:pStyle w:val="Nadpis4"/>
+        <w:rPr>
+          <w:lang w:val="cs-CZ"/>
+        </w:rPr>
+      </w:pPr>
+      <w:r>
+        <w:rPr>
+          <w:lang w:val="cs-CZ"/>
+        </w:rPr>
+        <w:t>Vyplnění nového parkovacího lístku:</w:t>
+      </w:r>
+    </w:p>
+    <w:p>
+      <w:pPr>
+        <w:rPr>
+          <w:lang w:val="cs-CZ"/>
+        </w:rPr>
+      </w:pPr>
+    </w:p>
+    <w:p>
+      <w:pPr>
+        <w:jc w:val="center"/>
+        <w:rPr>
+          <w:lang w:val="cs-CZ"/>
+        </w:rPr>
+      </w:pPr>
+      <w:r>
+        <w:rPr>
+          <w:noProof/>
+        </w:rPr>
+        <w:lastRenderedPageBreak/>
+        <w:drawing>
+          <wp:inline distT="0" distB="0" distL="0" distR="0">
+            <wp:extent cx="1717132" cy="2880000"/>
+            <wp:effectExtent l="19050" t="0" r="0" b="0"/>
+            <wp:docPr id="8" name="obrázek 3" descr="D:\Dokumenty\skola\Bakalarska prace\Iterace1\Screenshots\shot_000007.png"/>
+            <wp:cNvGraphicFramePr>
+              <a:graphicFrameLocks xmlns:a="http://schemas.openxmlformats.org/drawingml/2006/main" noChangeAspect="1"/>
+            </wp:cNvGraphicFramePr>
+            <a:graphic xmlns:a="http://schemas.openxmlformats.org/drawingml/2006/main">
+              <a:graphicData uri="http://schemas.openxmlformats.org/drawingml/2006/picture">
+                <pic:pic xmlns:pic="http://schemas.openxmlformats.org/drawingml/2006/picture">
+                  <pic:nvPicPr>
+                    <pic:cNvPr id="0" name="Picture 3" descr="D:\Dokumenty\skola\Bakalarska prace\Iterace1\Screenshots\shot_000007.png"/>
+                    <pic:cNvPicPr>
+                      <a:picLocks noChangeAspect="1" noChangeArrowheads="1"/>
+                    </pic:cNvPicPr>
+                  </pic:nvPicPr>
+                  <pic:blipFill>
+                    <a:blip r:embed="rId13" cstate="print"/>
+                    <a:srcRect/>
+                    <a:stretch>
+                      <a:fillRect/>
+                    </a:stretch>
+                  </pic:blipFill>
+                  <pic:spPr bwMode="auto">
+                    <a:xfrm>
+                      <a:off x="0" y="0"/>
+                      <a:ext cx="1717132" cy="2880000"/>
+                    </a:xfrm>
+                    <a:prstGeom prst="rect">
+                      <a:avLst/>
+                    </a:prstGeom>
+                    <a:noFill/>
+                    <a:ln w="9525">
+                      <a:noFill/>
+                      <a:miter lim="800000"/>
+                      <a:headEnd/>
+                      <a:tailEnd/>
+                    </a:ln>
+                  </pic:spPr>
+                </pic:pic>
+              </a:graphicData>
+            </a:graphic>
+          </wp:inline>
+        </w:drawing>
+      </w:r>
+      <w:r>
+        <w:rPr>
+          <w:lang w:val="cs-CZ"/>
+        </w:rPr>
+        <w:tab/>
+      </w:r>
+      <w:r>
+        <w:rPr>
+          <w:noProof/>
+        </w:rPr>
+        <w:drawing>
+          <wp:inline distT="0" distB="0" distL="0" distR="0">
+            <wp:extent cx="1728000" cy="2880000"/>
+            <wp:effectExtent l="19050" t="0" r="5550" b="0"/>
+            <wp:docPr id="9" name="obrázek 4" descr="D:\Dokumenty\skola\Bakalarska prace\Iterace1\Screenshots\shot_000008.png"/>
+            <wp:cNvGraphicFramePr>
+              <a:graphicFrameLocks xmlns:a="http://schemas.openxmlformats.org/drawingml/2006/main" noChangeAspect="1"/>
+            </wp:cNvGraphicFramePr>
+            <a:graphic xmlns:a="http://schemas.openxmlformats.org/drawingml/2006/main">
+              <a:graphicData uri="http://schemas.openxmlformats.org/drawingml/2006/picture">
+                <pic:pic xmlns:pic="http://schemas.openxmlformats.org/drawingml/2006/picture">
+                  <pic:nvPicPr>
+                    <pic:cNvPr id="0" name="Picture 4" descr="D:\Dokumenty\skola\Bakalarska prace\Iterace1\Screenshots\shot_000008.png"/>
+                    <pic:cNvPicPr>
+                      <a:picLocks noChangeAspect="1" noChangeArrowheads="1"/>
+                    </pic:cNvPicPr>
+                  </pic:nvPicPr>
+                  <pic:blipFill>
+                    <a:blip r:embed="rId14" cstate="print"/>
+                    <a:srcRect/>
+                    <a:stretch>
+                      <a:fillRect/>
+                    </a:stretch>
+                  </pic:blipFill>
+                  <pic:spPr bwMode="auto">
+                    <a:xfrm>
+                      <a:off x="0" y="0"/>
+                      <a:ext cx="1728000" cy="2880000"/>
+                    </a:xfrm>
+                    <a:prstGeom prst="rect">
+                      <a:avLst/>
+                    </a:prstGeom>
+                    <a:noFill/>
+                    <a:ln w="9525">
+                      <a:noFill/>
+                      <a:miter lim="800000"/>
+                      <a:headEnd/>
+                      <a:tailEnd/>
+                    </a:ln>
+                  </pic:spPr>
+                </pic:pic>
+              </a:graphicData>
+            </a:graphic>
+          </wp:inline>
+        </w:drawing>
+      </w:r>
+      <w:r>
+        <w:rPr>
+          <w:lang w:val="cs-CZ"/>
+        </w:rPr>
+        <w:tab/>
+      </w:r>
+      <w:r>
+        <w:rPr>
+          <w:noProof/>
+        </w:rPr>
+        <w:drawing>
+          <wp:inline distT="0" distB="0" distL="0" distR="0">
+            <wp:extent cx="1731765" cy="2880000"/>
+            <wp:effectExtent l="19050" t="0" r="1785" b="0"/>
+            <wp:docPr id="10" name="obrázek 5" descr="D:\Dokumenty\skola\Bakalarska prace\Iterace1\Screenshots\shot_000009.png"/>
+            <wp:cNvGraphicFramePr>
+              <a:graphicFrameLocks xmlns:a="http://schemas.openxmlformats.org/drawingml/2006/main" noChangeAspect="1"/>
+            </wp:cNvGraphicFramePr>
+            <a:graphic xmlns:a="http://schemas.openxmlformats.org/drawingml/2006/main">
+              <a:graphicData uri="http://schemas.openxmlformats.org/drawingml/2006/picture">
+                <pic:pic xmlns:pic="http://schemas.openxmlformats.org/drawingml/2006/picture">
+                  <pic:nvPicPr>
+                    <pic:cNvPr id="0" name="Picture 5" descr="D:\Dokumenty\skola\Bakalarska prace\Iterace1\Screenshots\shot_000009.png"/>
+                    <pic:cNvPicPr>
+                      <a:picLocks noChangeAspect="1" noChangeArrowheads="1"/>
+                    </pic:cNvPicPr>
+                  </pic:nvPicPr>
+                  <pic:blipFill>
+                    <a:blip r:embed="rId15" cstate="print"/>
+                    <a:srcRect/>
+                    <a:stretch>
+                      <a:fillRect/>
+                    </a:stretch>
+                  </pic:blipFill>
+                  <pic:spPr bwMode="auto">
+                    <a:xfrm>
+                      <a:off x="0" y="0"/>
+                      <a:ext cx="1731765" cy="2880000"/>
+                    </a:xfrm>
+                    <a:prstGeom prst="rect">
+                      <a:avLst/>
+                    </a:prstGeom>
+                    <a:noFill/>
+                    <a:ln w="9525">
+                      <a:noFill/>
+                      <a:miter lim="800000"/>
+                      <a:headEnd/>
+                      <a:tailEnd/>
+                    </a:ln>
+                  </pic:spPr>
+                </pic:pic>
+              </a:graphicData>
+            </a:graphic>
+          </wp:inline>
+        </w:drawing>
+      </w:r>
+      <w:r>
+        <w:rPr>
+          <w:noProof/>
+        </w:rPr>
+        <w:drawing>
+          <wp:inline distT="0" distB="0" distL="0" distR="0">
+            <wp:extent cx="1728000" cy="2880000"/>
+            <wp:effectExtent l="19050" t="0" r="5550" b="0"/>
+            <wp:docPr id="11" name="obrázek 6" descr="D:\Dokumenty\skola\Bakalarska prace\Iterace1\Screenshots\shot_000010.png"/>
+            <wp:cNvGraphicFramePr>
+              <a:graphicFrameLocks xmlns:a="http://schemas.openxmlformats.org/drawingml/2006/main" noChangeAspect="1"/>
+            </wp:cNvGraphicFramePr>
+            <a:graphic xmlns:a="http://schemas.openxmlformats.org/drawingml/2006/main">
+              <a:graphicData uri="http://schemas.openxmlformats.org/drawingml/2006/picture">
+                <pic:pic xmlns:pic="http://schemas.openxmlformats.org/drawingml/2006/picture">
+                  <pic:nvPicPr>
+                    <pic:cNvPr id="0" name="Picture 6" descr="D:\Dokumenty\skola\Bakalarska prace\Iterace1\Screenshots\shot_000010.png"/>
+                    <pic:cNvPicPr>
+                      <a:picLocks noChangeAspect="1" noChangeArrowheads="1"/>
+                    </pic:cNvPicPr>
+                  </pic:nvPicPr>
+                  <pic:blipFill>
+                    <a:blip r:embed="rId16" cstate="print"/>
+                    <a:srcRect/>
+                    <a:stretch>
+                      <a:fillRect/>
+                    </a:stretch>
+                  </pic:blipFill>
+                  <pic:spPr bwMode="auto">
+                    <a:xfrm>
+                      <a:off x="0" y="0"/>
+                      <a:ext cx="1728000" cy="2880000"/>
+                    </a:xfrm>
+                    <a:prstGeom prst="rect">
+                      <a:avLst/>
+                    </a:prstGeom>
+                    <a:noFill/>
+                    <a:ln w="9525">
+                      <a:noFill/>
+                      <a:miter lim="800000"/>
+                      <a:headEnd/>
+                      <a:tailEnd/>
+                    </a:ln>
+                  </pic:spPr>
+                </pic:pic>
+              </a:graphicData>
+            </a:graphic>
+          </wp:inline>
+        </w:drawing>
+      </w:r>
+      <w:r>
+        <w:rPr>
+          <w:lang w:val="cs-CZ"/>
+        </w:rPr>
+        <w:tab/>
+      </w:r>
+      <w:r>
+        <w:rPr>
+          <w:noProof/>
+        </w:rPr>
+        <w:drawing>
+          <wp:inline distT="0" distB="0" distL="0" distR="0">
+            <wp:extent cx="1728000" cy="2880000"/>
+            <wp:effectExtent l="19050" t="0" r="5550" b="0"/>
+            <wp:docPr id="7" name="obrázek 15" descr="D:\Dokumenty\skola\Bakalarska prace\Iterace1\Screenshots\shot_000019.png"/>
+            <wp:cNvGraphicFramePr>
+              <a:graphicFrameLocks xmlns:a="http://schemas.openxmlformats.org/drawingml/2006/main" noChangeAspect="1"/>
+            </wp:cNvGraphicFramePr>
+            <a:graphic xmlns:a="http://schemas.openxmlformats.org/drawingml/2006/main">
+              <a:graphicData uri="http://schemas.openxmlformats.org/drawingml/2006/picture">
+                <pic:pic xmlns:pic="http://schemas.openxmlformats.org/drawingml/2006/picture">
+                  <pic:nvPicPr>
+                    <pic:cNvPr id="0" name="Picture 15" descr="D:\Dokumenty\skola\Bakalarska prace\Iterace1\Screenshots\shot_000019.png"/>
+                    <pic:cNvPicPr>
+                      <a:picLocks noChangeAspect="1" noChangeArrowheads="1"/>
+                    </pic:cNvPicPr>
+                  </pic:nvPicPr>
+                  <pic:blipFill>
+                    <a:blip r:embed="rId17" cstate="print"/>
+                    <a:srcRect/>
+                    <a:stretch>
+                      <a:fillRect/>
+                    </a:stretch>
+                  </pic:blipFill>
+                  <pic:spPr bwMode="auto">
+                    <a:xfrm>
+                      <a:off x="0" y="0"/>
+                      <a:ext cx="1728000" cy="2880000"/>
+                    </a:xfrm>
+                    <a:prstGeom prst="rect">
+                      <a:avLst/>
+                    </a:prstGeom>
+                    <a:noFill/>
+                    <a:ln w="9525">
+                      <a:noFill/>
+                      <a:miter lim="800000"/>
+                      <a:headEnd/>
+                      <a:tailEnd/>
+                    </a:ln>
+                  </pic:spPr>
+                </pic:pic>
+              </a:graphicData>
+            </a:graphic>
+          </wp:inline>
+        </w:drawing>
+      </w:r>
+      <w:r>
+        <w:rPr>
+          <w:lang w:val="cs-CZ"/>
+        </w:rPr>
+        <w:tab/>
+      </w:r>
+      <w:r>
+        <w:rPr>
+          <w:noProof/>
+        </w:rPr>
+        <w:drawing>
+          <wp:inline distT="0" distB="0" distL="0" distR="0">
+            <wp:extent cx="1716706" cy="2880000"/>
+            <wp:effectExtent l="19050" t="0" r="0" b="0"/>
+            <wp:docPr id="25" name="obrázek 16" descr="D:\Dokumenty\skola\Bakalarska prace\Iterace1\Screenshots\shot_000020.png"/>
+            <wp:cNvGraphicFramePr>
+              <a:graphicFrameLocks xmlns:a="http://schemas.openxmlformats.org/drawingml/2006/main" noChangeAspect="1"/>
+            </wp:cNvGraphicFramePr>
+            <a:graphic xmlns:a="http://schemas.openxmlformats.org/drawingml/2006/main">
+              <a:graphicData uri="http://schemas.openxmlformats.org/drawingml/2006/picture">
+                <pic:pic xmlns:pic="http://schemas.openxmlformats.org/drawingml/2006/picture">
+                  <pic:nvPicPr>
+                    <pic:cNvPr id="0" name="Picture 16" descr="D:\Dokumenty\skola\Bakalarska prace\Iterace1\Screenshots\shot_000020.png"/>
+                    <pic:cNvPicPr>
+                      <a:picLocks noChangeAspect="1" noChangeArrowheads="1"/>
+                    </pic:cNvPicPr>
+                  </pic:nvPicPr>
+                  <pic:blipFill>
+                    <a:blip r:embed="rId18" cstate="print"/>
+                    <a:srcRect/>
+                    <a:stretch>
+                      <a:fillRect/>
+                    </a:stretch>
+                  </pic:blipFill>
+                  <pic:spPr bwMode="auto">
+                    <a:xfrm>
+                      <a:off x="0" y="0"/>
+                      <a:ext cx="1716706" cy="2880000"/>
+                    </a:xfrm>
+                    <a:prstGeom prst="rect">
+                      <a:avLst/>
+                    </a:prstGeom>
+                    <a:noFill/>
+                    <a:ln w="9525">
+                      <a:noFill/>
+                      <a:miter lim="800000"/>
+                      <a:headEnd/>
+                      <a:tailEnd/>
+                    </a:ln>
+                  </pic:spPr>
+                </pic:pic>
+              </a:graphicData>
+            </a:graphic>
+          </wp:inline>
+        </w:drawing>
+      </w:r>
+    </w:p>
+    <w:p>
+      <w:pPr>
+        <w:rPr>
+          <w:lang w:val="cs-CZ"/>
+        </w:rPr>
+      </w:pPr>
+    </w:p>
+    <w:p>
+      <w:pPr>
+        <w:pStyle w:val="Nadpis4"/>
+        <w:rPr>
+          <w:lang w:val="cs-CZ"/>
+        </w:rPr>
+      </w:pPr>
+      <w:r>
+        <w:rPr>
+          <w:lang w:val="cs-CZ"/>
+        </w:rPr>
+        <w:t>Seznam uložených parkovacích lístků:</w:t>
+      </w:r>
+    </w:p>
+    <w:p>
+      <w:pPr>
+        <w:rPr>
+          <w:lang w:val="cs-CZ"/>
+        </w:rPr>
+      </w:pPr>
+    </w:p>
+    <w:p>
+      <w:pPr>
+        <w:jc w:val="center"/>
+        <w:rPr>
+          <w:lang w:val="cs-CZ"/>
+        </w:rPr>
+      </w:pPr>
+      <w:r>
+        <w:rPr>
+          <w:noProof/>
+        </w:rPr>
+        <w:lastRenderedPageBreak/>
+        <w:drawing>
+          <wp:inline distT="0" distB="0" distL="0" distR="0">
+            <wp:extent cx="1729506" cy="2880000"/>
+            <wp:effectExtent l="19050" t="0" r="4044" b="0"/>
+            <wp:docPr id="12" name="obrázek 7" descr="D:\Dokumenty\skola\Bakalarska prace\Iterace1\Screenshots\shot_000011.png"/>
+            <wp:cNvGraphicFramePr>
+              <a:graphicFrameLocks xmlns:a="http://schemas.openxmlformats.org/drawingml/2006/main" noChangeAspect="1"/>
+            </wp:cNvGraphicFramePr>
+            <a:graphic xmlns:a="http://schemas.openxmlformats.org/drawingml/2006/main">
+              <a:graphicData uri="http://schemas.openxmlformats.org/drawingml/2006/picture">
+                <pic:pic xmlns:pic="http://schemas.openxmlformats.org/drawingml/2006/picture">
+                  <pic:nvPicPr>
+                    <pic:cNvPr id="0" name="Picture 7" descr="D:\Dokumenty\skola\Bakalarska prace\Iterace1\Screenshots\shot_000011.png"/>
+                    <pic:cNvPicPr>
+                      <a:picLocks noChangeAspect="1" noChangeArrowheads="1"/>
+                    </pic:cNvPicPr>
+                  </pic:nvPicPr>
+                  <pic:blipFill>
+                    <a:blip r:embed="rId19" cstate="print"/>
+                    <a:srcRect/>
+                    <a:stretch>
+                      <a:fillRect/>
+                    </a:stretch>
+                  </pic:blipFill>
+                  <pic:spPr bwMode="auto">
+                    <a:xfrm>
+                      <a:off x="0" y="0"/>
+                      <a:ext cx="1729506" cy="2880000"/>
+                    </a:xfrm>
+                    <a:prstGeom prst="rect">
+                      <a:avLst/>
+                    </a:prstGeom>
+                    <a:noFill/>
+                    <a:ln w="9525">
+                      <a:noFill/>
+                      <a:miter lim="800000"/>
+                      <a:headEnd/>
+                      <a:tailEnd/>
+                    </a:ln>
+                  </pic:spPr>
+                </pic:pic>
+              </a:graphicData>
+            </a:graphic>
+          </wp:inline>
+        </w:drawing>
+      </w:r>
+      <w:r>
+        <w:rPr>
+          <w:lang w:val="cs-CZ"/>
+        </w:rPr>
+        <w:tab/>
+      </w:r>
+      <w:r>
+        <w:rPr>
+          <w:noProof/>
+        </w:rPr>
+        <w:drawing>
+          <wp:inline distT="0" distB="0" distL="0" distR="0">
+            <wp:extent cx="1728000" cy="2880000"/>
+            <wp:effectExtent l="19050" t="0" r="5550" b="0"/>
+            <wp:docPr id="13" name="obrázek 8" descr="D:\Dokumenty\skola\Bakalarska prace\Iterace1\Screenshots\shot_000012.png"/>
+            <wp:cNvGraphicFramePr>
+              <a:graphicFrameLocks xmlns:a="http://schemas.openxmlformats.org/drawingml/2006/main" noChangeAspect="1"/>
+            </wp:cNvGraphicFramePr>
+            <a:graphic xmlns:a="http://schemas.openxmlformats.org/drawingml/2006/main">
+              <a:graphicData uri="http://schemas.openxmlformats.org/drawingml/2006/picture">
+                <pic:pic xmlns:pic="http://schemas.openxmlformats.org/drawingml/2006/picture">
+                  <pic:nvPicPr>
+                    <pic:cNvPr id="0" name="Picture 8" descr="D:\Dokumenty\skola\Bakalarska prace\Iterace1\Screenshots\shot_000012.png"/>
+                    <pic:cNvPicPr>
+                      <a:picLocks noChangeAspect="1" noChangeArrowheads="1"/>
+                    </pic:cNvPicPr>
+                  </pic:nvPicPr>
+                  <pic:blipFill>
+                    <a:blip r:embed="rId20" cstate="print"/>
+                    <a:srcRect/>
+                    <a:stretch>
+                      <a:fillRect/>
+                    </a:stretch>
+                  </pic:blipFill>
+                  <pic:spPr bwMode="auto">
+                    <a:xfrm>
+                      <a:off x="0" y="0"/>
+                      <a:ext cx="1728000" cy="2880000"/>
+                    </a:xfrm>
+                    <a:prstGeom prst="rect">
+                      <a:avLst/>
+                    </a:prstGeom>
+                    <a:noFill/>
+                    <a:ln w="9525">
+                      <a:noFill/>
+                      <a:miter lim="800000"/>
+                      <a:headEnd/>
+                      <a:tailEnd/>
+                    </a:ln>
+                  </pic:spPr>
+                </pic:pic>
+              </a:graphicData>
+            </a:graphic>
+          </wp:inline>
+        </w:drawing>
+      </w:r>
+    </w:p>
+    <w:p>
+      <w:pPr>
+        <w:rPr>
+          <w:lang w:val="cs-CZ"/>
+        </w:rPr>
+      </w:pPr>
+    </w:p>
+    <w:p>
+      <w:pPr>
+        <w:pStyle w:val="Nadpis4"/>
+        <w:rPr>
+          <w:lang w:val="cs-CZ"/>
+        </w:rPr>
+      </w:pPr>
+      <w:r>
+        <w:rPr>
+          <w:lang w:val="cs-CZ"/>
+        </w:rPr>
+        <w:t>Detail vybraného parkovacího lístku:</w:t>
+      </w:r>
+    </w:p>
+    <w:p>
+      <w:pPr>
+        <w:rPr>
+          <w:lang w:val="cs-CZ"/>
+        </w:rPr>
+      </w:pPr>
+    </w:p>
+    <w:p>
+      <w:pPr>
+        <w:jc w:val="center"/>
+        <w:rPr>
+          <w:lang w:val="cs-CZ"/>
+        </w:rPr>
+      </w:pPr>
+      <w:r>
+        <w:rPr>
+          <w:noProof/>
+        </w:rPr>
+        <w:lastRenderedPageBreak/>
+        <w:drawing>
+          <wp:inline distT="0" distB="0" distL="0" distR="0">
+            <wp:extent cx="1729506" cy="2880000"/>
+            <wp:effectExtent l="19050" t="0" r="4044" b="0"/>
+            <wp:docPr id="14" name="obrázek 9" descr="D:\Dokumenty\skola\Bakalarska prace\Iterace1\Screenshots\shot_000013.png"/>
+            <wp:cNvGraphicFramePr>
+              <a:graphicFrameLocks xmlns:a="http://schemas.openxmlformats.org/drawingml/2006/main" noChangeAspect="1"/>
+            </wp:cNvGraphicFramePr>
+            <a:graphic xmlns:a="http://schemas.openxmlformats.org/drawingml/2006/main">
+              <a:graphicData uri="http://schemas.openxmlformats.org/drawingml/2006/picture">
+                <pic:pic xmlns:pic="http://schemas.openxmlformats.org/drawingml/2006/picture">
+                  <pic:nvPicPr>
+                    <pic:cNvPr id="0" name="Picture 9" descr="D:\Dokumenty\skola\Bakalarska prace\Iterace1\Screenshots\shot_000013.png"/>
+                    <pic:cNvPicPr>
+                      <a:picLocks noChangeAspect="1" noChangeArrowheads="1"/>
+                    </pic:cNvPicPr>
+                  </pic:nvPicPr>
+                  <pic:blipFill>
+                    <a:blip r:embed="rId21" cstate="print"/>
+                    <a:srcRect/>
+                    <a:stretch>
+                      <a:fillRect/>
+                    </a:stretch>
+                  </pic:blipFill>
+                  <pic:spPr bwMode="auto">
+                    <a:xfrm>
+                      <a:off x="0" y="0"/>
+                      <a:ext cx="1729506" cy="2880000"/>
+                    </a:xfrm>
+                    <a:prstGeom prst="rect">
+                      <a:avLst/>
+                    </a:prstGeom>
+                    <a:noFill/>
+                    <a:ln w="9525">
+                      <a:noFill/>
+                      <a:miter lim="800000"/>
+                      <a:headEnd/>
+                      <a:tailEnd/>
+                    </a:ln>
+                  </pic:spPr>
+                </pic:pic>
+              </a:graphicData>
+            </a:graphic>
+          </wp:inline>
+        </w:drawing>
+      </w:r>
+      <w:r>
+        <w:rPr>
+          <w:lang w:val="cs-CZ"/>
+        </w:rPr>
+        <w:tab/>
+      </w:r>
+      <w:r>
+        <w:rPr>
+          <w:noProof/>
+        </w:rPr>
+        <w:drawing>
+          <wp:inline distT="0" distB="0" distL="0" distR="0">
+            <wp:extent cx="1728000" cy="2880000"/>
+            <wp:effectExtent l="19050" t="0" r="5550" b="0"/>
+            <wp:docPr id="15" name="obrázek 10" descr="D:\Dokumenty\skola\Bakalarska prace\Iterace1\Screenshots\shot_000014.png"/>
+            <wp:cNvGraphicFramePr>
+              <a:graphicFrameLocks xmlns:a="http://schemas.openxmlformats.org/drawingml/2006/main" noChangeAspect="1"/>
+            </wp:cNvGraphicFramePr>
+            <a:graphic xmlns:a="http://schemas.openxmlformats.org/drawingml/2006/main">
+              <a:graphicData uri="http://schemas.openxmlformats.org/drawingml/2006/picture">
+                <pic:pic xmlns:pic="http://schemas.openxmlformats.org/drawingml/2006/picture">
+                  <pic:nvPicPr>
+                    <pic:cNvPr id="0" name="Picture 10" descr="D:\Dokumenty\skola\Bakalarska prace\Iterace1\Screenshots\shot_000014.png"/>
+                    <pic:cNvPicPr>
+                      <a:picLocks noChangeAspect="1" noChangeArrowheads="1"/>
+                    </pic:cNvPicPr>
+                  </pic:nvPicPr>
+                  <pic:blipFill>
+                    <a:blip r:embed="rId22" cstate="print"/>
+                    <a:srcRect/>
+                    <a:stretch>
+                      <a:fillRect/>
+                    </a:stretch>
+                  </pic:blipFill>
+                  <pic:spPr bwMode="auto">
+                    <a:xfrm>
+                      <a:off x="0" y="0"/>
+                      <a:ext cx="1728000" cy="2880000"/>
+                    </a:xfrm>
+                    <a:prstGeom prst="rect">
+                      <a:avLst/>
+                    </a:prstGeom>
+                    <a:noFill/>
+                    <a:ln w="9525">
+                      <a:noFill/>
+                      <a:miter lim="800000"/>
+                      <a:headEnd/>
+                      <a:tailEnd/>
+                    </a:ln>
+                  </pic:spPr>
+                </pic:pic>
+              </a:graphicData>
+            </a:graphic>
+          </wp:inline>
+        </w:drawing>
+      </w:r>
+      <w:r>
+        <w:rPr>
+          <w:lang w:val="cs-CZ"/>
+        </w:rPr>
+        <w:tab/>
+      </w:r>
+      <w:r>
+        <w:rPr>
+          <w:noProof/>
+        </w:rPr>
+        <w:drawing>
+          <wp:inline distT="0" distB="0" distL="0" distR="0">
+            <wp:extent cx="1729506" cy="2880000"/>
+            <wp:effectExtent l="19050" t="0" r="4044" b="0"/>
+            <wp:docPr id="16" name="obrázek 11" descr="D:\Dokumenty\skola\Bakalarska prace\Iterace1\Screenshots\shot_000015.png"/>
+            <wp:cNvGraphicFramePr>
+              <a:graphicFrameLocks xmlns:a="http://schemas.openxmlformats.org/drawingml/2006/main" noChangeAspect="1"/>
+            </wp:cNvGraphicFramePr>
+            <a:graphic xmlns:a="http://schemas.openxmlformats.org/drawingml/2006/main">
+              <a:graphicData uri="http://schemas.openxmlformats.org/drawingml/2006/picture">
+                <pic:pic xmlns:pic="http://schemas.openxmlformats.org/drawingml/2006/picture">
+                  <pic:nvPicPr>
+                    <pic:cNvPr id="0" name="Picture 11" descr="D:\Dokumenty\skola\Bakalarska prace\Iterace1\Screenshots\shot_000015.png"/>
+                    <pic:cNvPicPr>
+                      <a:picLocks noChangeAspect="1" noChangeArrowheads="1"/>
+                    </pic:cNvPicPr>
+                  </pic:nvPicPr>
+                  <pic:blipFill>
+                    <a:blip r:embed="rId23" cstate="print"/>
+                    <a:srcRect/>
+                    <a:stretch>
+                      <a:fillRect/>
+                    </a:stretch>
+                  </pic:blipFill>
+                  <pic:spPr bwMode="auto">
+                    <a:xfrm>
+                      <a:off x="0" y="0"/>
+                      <a:ext cx="1729506" cy="2880000"/>
+                    </a:xfrm>
+                    <a:prstGeom prst="rect">
+                      <a:avLst/>
+                    </a:prstGeom>
+                    <a:noFill/>
+                    <a:ln w="9525">
+                      <a:noFill/>
+                      <a:miter lim="800000"/>
+                      <a:headEnd/>
+                      <a:tailEnd/>
+                    </a:ln>
+                  </pic:spPr>
+                </pic:pic>
+              </a:graphicData>
+            </a:graphic>
+          </wp:inline>
+        </w:drawing>
+      </w:r>
+      <w:r>
+        <w:rPr>
+          <w:noProof/>
+        </w:rPr>
+        <w:drawing>
+          <wp:inline distT="0" distB="0" distL="0" distR="0">
+            <wp:extent cx="1728000" cy="2880000"/>
+            <wp:effectExtent l="19050" t="0" r="5550" b="0"/>
+            <wp:docPr id="17" name="obrázek 12" descr="D:\Dokumenty\skola\Bakalarska prace\Iterace1\Screenshots\shot_000016.png"/>
+            <wp:cNvGraphicFramePr>
+              <a:graphicFrameLocks xmlns:a="http://schemas.openxmlformats.org/drawingml/2006/main" noChangeAspect="1"/>
+            </wp:cNvGraphicFramePr>
+            <a:graphic xmlns:a="http://schemas.openxmlformats.org/drawingml/2006/main">
+              <a:graphicData uri="http://schemas.openxmlformats.org/drawingml/2006/picture">
+                <pic:pic xmlns:pic="http://schemas.openxmlformats.org/drawingml/2006/picture">
+                  <pic:nvPicPr>
+                    <pic:cNvPr id="0" name="Picture 12" descr="D:\Dokumenty\skola\Bakalarska prace\Iterace1\Screenshots\shot_000016.png"/>
+                    <pic:cNvPicPr>
+                      <a:picLocks noChangeAspect="1" noChangeArrowheads="1"/>
+                    </pic:cNvPicPr>
+                  </pic:nvPicPr>
+                  <pic:blipFill>
+                    <a:blip r:embed="rId24" cstate="print"/>
+                    <a:srcRect/>
+                    <a:stretch>
+                      <a:fillRect/>
+                    </a:stretch>
+                  </pic:blipFill>
+                  <pic:spPr bwMode="auto">
+                    <a:xfrm>
+                      <a:off x="0" y="0"/>
+                      <a:ext cx="1728000" cy="2880000"/>
+                    </a:xfrm>
+                    <a:prstGeom prst="rect">
+                      <a:avLst/>
+                    </a:prstGeom>
+                    <a:noFill/>
+                    <a:ln w="9525">
+                      <a:noFill/>
+                      <a:miter lim="800000"/>
+                      <a:headEnd/>
+                      <a:tailEnd/>
+                    </a:ln>
+                  </pic:spPr>
+                </pic:pic>
+              </a:graphicData>
+            </a:graphic>
+          </wp:inline>
+        </w:drawing>
+      </w:r>
+    </w:p>
+    <w:p>
+      <w:pPr>
+        <w:rPr>
+          <w:noProof/>
+        </w:rPr>
+      </w:pPr>
+    </w:p>
+    <w:p>
+      <w:pPr>
+        <w:pStyle w:val="Nadpis4"/>
+        <w:rPr>
+          <w:lang w:val="cs-CZ"/>
+        </w:rPr>
+      </w:pPr>
+      <w:r>
+        <w:rPr>
+          <w:lang w:val="cs-CZ"/>
+        </w:rPr>
+        <w:t>Nastavení:</w:t>
+      </w:r>
+    </w:p>
+    <w:p>
+      <w:pPr>
+        <w:rPr>
+          <w:lang w:val="cs-CZ"/>
+        </w:rPr>
+      </w:pPr>
+    </w:p>
+    <w:p>
+      <w:pPr>
+        <w:jc w:val="center"/>
+        <w:rPr>
+          <w:lang w:val="cs-CZ"/>
+        </w:rPr>
+      </w:pPr>
+      <w:r>
+        <w:rPr>
+          <w:noProof/>
+        </w:rPr>
+        <w:lastRenderedPageBreak/>
+        <w:drawing>
+          <wp:inline distT="0" distB="0" distL="0" distR="0">
+            <wp:extent cx="1729506" cy="2880000"/>
+            <wp:effectExtent l="19050" t="0" r="4044" b="0"/>
+            <wp:docPr id="22" name="obrázek 17" descr="D:\Dokumenty\skola\Bakalarska prace\Iterace1\Screenshots\shot_000021.png"/>
+            <wp:cNvGraphicFramePr>
+              <a:graphicFrameLocks xmlns:a="http://schemas.openxmlformats.org/drawingml/2006/main" noChangeAspect="1"/>
+            </wp:cNvGraphicFramePr>
+            <a:graphic xmlns:a="http://schemas.openxmlformats.org/drawingml/2006/main">
+              <a:graphicData uri="http://schemas.openxmlformats.org/drawingml/2006/picture">
+                <pic:pic xmlns:pic="http://schemas.openxmlformats.org/drawingml/2006/picture">
+                  <pic:nvPicPr>
+                    <pic:cNvPr id="0" name="Picture 17" descr="D:\Dokumenty\skola\Bakalarska prace\Iterace1\Screenshots\shot_000021.png"/>
+                    <pic:cNvPicPr>
+                      <a:picLocks noChangeAspect="1" noChangeArrowheads="1"/>
+                    </pic:cNvPicPr>
+                  </pic:nvPicPr>
+                  <pic:blipFill>
+                    <a:blip r:embed="rId25" cstate="print"/>
+                    <a:srcRect/>
+                    <a:stretch>
+                      <a:fillRect/>
+                    </a:stretch>
+                  </pic:blipFill>
+                  <pic:spPr bwMode="auto">
+                    <a:xfrm>
+                      <a:off x="0" y="0"/>
+                      <a:ext cx="1729506" cy="2880000"/>
+                    </a:xfrm>
+                    <a:prstGeom prst="rect">
+                      <a:avLst/>
+                    </a:prstGeom>
+                    <a:noFill/>
+                    <a:ln w="9525">
+                      <a:noFill/>
+                      <a:miter lim="800000"/>
+                      <a:headEnd/>
+                      <a:tailEnd/>
+                    </a:ln>
+                  </pic:spPr>
+                </pic:pic>
+              </a:graphicData>
+            </a:graphic>
+          </wp:inline>
+        </w:drawing>
+      </w:r>
+      <w:r>
+        <w:rPr>
+          <w:lang w:val="cs-CZ"/>
+        </w:rPr>
+        <w:tab/>
+      </w:r>
+      <w:r>
+        <w:rPr>
+          <w:noProof/>
+        </w:rPr>
+        <w:drawing>
+          <wp:inline distT="0" distB="0" distL="0" distR="0">
+            <wp:extent cx="1731012" cy="2880000"/>
+            <wp:effectExtent l="19050" t="0" r="2538" b="0"/>
+            <wp:docPr id="23" name="obrázek 18" descr="D:\Dokumenty\skola\Bakalarska prace\Iterace1\Screenshots\shot_000022.png"/>
+            <wp:cNvGraphicFramePr>
+              <a:graphicFrameLocks xmlns:a="http://schemas.openxmlformats.org/drawingml/2006/main" noChangeAspect="1"/>
+            </wp:cNvGraphicFramePr>
+            <a:graphic xmlns:a="http://schemas.openxmlformats.org/drawingml/2006/main">
+              <a:graphicData uri="http://schemas.openxmlformats.org/drawingml/2006/picture">
+                <pic:pic xmlns:pic="http://schemas.openxmlformats.org/drawingml/2006/picture">
+                  <pic:nvPicPr>
+                    <pic:cNvPr id="0" name="Picture 18" descr="D:\Dokumenty\skola\Bakalarska prace\Iterace1\Screenshots\shot_000022.png"/>
+                    <pic:cNvPicPr>
+                      <a:picLocks noChangeAspect="1" noChangeArrowheads="1"/>
+                    </pic:cNvPicPr>
+                  </pic:nvPicPr>
+                  <pic:blipFill>
+                    <a:blip r:embed="rId26" cstate="print"/>
+                    <a:srcRect/>
+                    <a:stretch>
+                      <a:fillRect/>
+                    </a:stretch>
+                  </pic:blipFill>
+                  <pic:spPr bwMode="auto">
+                    <a:xfrm>
+                      <a:off x="0" y="0"/>
+                      <a:ext cx="1731012" cy="2880000"/>
+                    </a:xfrm>
+                    <a:prstGeom prst="rect">
+                      <a:avLst/>
+                    </a:prstGeom>
+                    <a:noFill/>
+                    <a:ln w="9525">
+                      <a:noFill/>
+                      <a:miter lim="800000"/>
+                      <a:headEnd/>
+                      <a:tailEnd/>
+                    </a:ln>
+                  </pic:spPr>
+                </pic:pic>
+              </a:graphicData>
+            </a:graphic>
+          </wp:inline>
+        </w:drawing>
+      </w:r>
+      <w:r>
+        <w:rPr>
+          <w:lang w:val="cs-CZ"/>
+        </w:rPr>
+        <w:tab/>
+      </w:r>
+      <w:r>
+        <w:rPr>
+          <w:noProof/>
+        </w:rPr>
+        <w:drawing>
+          <wp:inline distT="0" distB="0" distL="0" distR="0">
+            <wp:extent cx="1731012" cy="2880000"/>
+            <wp:effectExtent l="19050" t="0" r="2538" b="0"/>
+            <wp:docPr id="24" name="obrázek 19" descr="D:\Dokumenty\skola\Bakalarska prace\Iterace1\Screenshots\shot_000023.png"/>
+            <wp:cNvGraphicFramePr>
+              <a:graphicFrameLocks xmlns:a="http://schemas.openxmlformats.org/drawingml/2006/main" noChangeAspect="1"/>
+            </wp:cNvGraphicFramePr>
+            <a:graphic xmlns:a="http://schemas.openxmlformats.org/drawingml/2006/main">
+              <a:graphicData uri="http://schemas.openxmlformats.org/drawingml/2006/picture">
+                <pic:pic xmlns:pic="http://schemas.openxmlformats.org/drawingml/2006/picture">
+                  <pic:nvPicPr>
+                    <pic:cNvPr id="0" name="Picture 19" descr="D:\Dokumenty\skola\Bakalarska prace\Iterace1\Screenshots\shot_000023.png"/>
+                    <pic:cNvPicPr>
+                      <a:picLocks noChangeAspect="1" noChangeArrowheads="1"/>
+                    </pic:cNvPicPr>
+                  </pic:nvPicPr>
+                  <pic:blipFill>
+                    <a:blip r:embed="rId27" cstate="print"/>
+                    <a:srcRect/>
+                    <a:stretch>
+                      <a:fillRect/>
+                    </a:stretch>
+                  </pic:blipFill>
+                  <pic:spPr bwMode="auto">
+                    <a:xfrm>
+                      <a:off x="0" y="0"/>
+                      <a:ext cx="1731012" cy="2880000"/>
+                    </a:xfrm>
+                    <a:prstGeom prst="rect">
+                      <a:avLst/>
+                    </a:prstGeom>
+                    <a:noFill/>
+                    <a:ln w="9525">
+                      <a:noFill/>
+                      <a:miter lim="800000"/>
+                      <a:headEnd/>
+                      <a:tailEnd/>
+                    </a:ln>
+                  </pic:spPr>
+                </pic:pic>
+              </a:graphicData>
+            </a:graphic>
+          </wp:inline>
+        </w:drawing>
       </w:r>
     </w:p>
     <w:p>
       <w:pPr>
         <w:spacing w:line="240" w:lineRule="auto"/>
-        <w:ind w:firstLine="720"/>
-        <w:rPr>
-          <w:rFonts w:ascii="Times New Roman" w:hAnsi="Times New Roman" w:cs="Times New Roman"/>
-          <w:lang w:val="cs-CZ"/>
-        </w:rPr>
-      </w:pPr>
-      <w:r>
-        <w:rPr>
-          <w:rFonts w:ascii="Times New Roman" w:hAnsi="Times New Roman" w:cs="Times New Roman"/>
-          <w:lang w:val="cs-CZ"/>
-        </w:rPr>
-        <w:t>Interface TicketDAO a třída FileTicketDAO implementují návrhový vzor DAO. Třídu FileTicketDAO je možné nahradit jinou třídou, například pro přístup k databázi, bez toho aniž by bylo nutné měnit kód pracující s přístupem k souborovému systému.</w:t>
-      </w:r>
-    </w:p>
-    <w:p>
-      <w:pPr>
-        <w:pStyle w:val="Heading4"/>
-        <w:rPr>
-          <w:rFonts w:ascii="Times New Roman" w:hAnsi="Times New Roman" w:cs="Times New Roman"/>
-          <w:lang w:val="cs-CZ"/>
-        </w:rPr>
-      </w:pPr>
-      <w:bookmarkStart w:id="19" w:name="h.4rqdszfb3q9"/>
-      <w:bookmarkEnd w:id="19"/>
-      <w:r>
-        <w:rPr>
-          <w:rFonts w:ascii="Times New Roman" w:hAnsi="Times New Roman" w:cs="Times New Roman"/>
-          <w:lang w:val="cs-CZ"/>
-        </w:rPr>
-        <w:t>Settings</w:t>
-      </w:r>
+        <w:rPr>
+          <w:rFonts w:cs="Times New Roman"/>
+          <w:lang w:val="cs-CZ"/>
+        </w:rPr>
+      </w:pPr>
     </w:p>
     <w:p>
       <w:pPr>
         <w:spacing w:line="240" w:lineRule="auto"/>
-        <w:ind w:firstLine="720"/>
-        <w:rPr>
-          <w:rFonts w:ascii="Times New Roman" w:hAnsi="Times New Roman" w:cs="Times New Roman"/>
-          <w:lang w:val="cs-CZ"/>
-        </w:rPr>
-      </w:pPr>
-      <w:r>
-        <w:rPr>
-          <w:rFonts w:ascii="Times New Roman" w:hAnsi="Times New Roman" w:cs="Times New Roman"/>
-          <w:lang w:val="cs-CZ"/>
-        </w:rPr>
-        <w:t>Třída Settings implementuje návrhový vzor Singleton, jelikož instance nastavení aplikace je pouze jediná.</w:t>
+        <w:rPr>
+          <w:rFonts w:cs="Times New Roman"/>
+          <w:lang w:val="cs-CZ"/>
+        </w:rPr>
+      </w:pPr>
+    </w:p>
+    <w:p>
+      <w:pPr>
+        <w:pStyle w:val="Nadpis4"/>
+        <w:rPr>
+          <w:lang w:val="cs-CZ"/>
+        </w:rPr>
+      </w:pPr>
+      <w:r>
+        <w:rPr>
+          <w:lang w:val="cs-CZ"/>
+        </w:rPr>
+        <w:t>Kontrola parkovací karty</w:t>
       </w:r>
     </w:p>
     <w:p>
       <w:pPr>
         <w:spacing w:line="240" w:lineRule="auto"/>
-        <w:ind w:firstLine="720"/>
-        <w:rPr>
-          <w:rFonts w:ascii="Times New Roman" w:hAnsi="Times New Roman" w:cs="Times New Roman"/>
-          <w:lang w:val="cs-CZ"/>
-        </w:rPr>
-      </w:pPr>
-      <w:bookmarkStart w:id="20" w:name="h.z0jif2yz7lcw"/>
-      <w:bookmarkEnd w:id="20"/>
+        <w:rPr>
+          <w:rFonts w:cs="Times New Roman"/>
+          <w:lang w:val="cs-CZ"/>
+        </w:rPr>
+      </w:pPr>
+    </w:p>
+    <w:p>
+      <w:pPr>
+        <w:spacing w:line="240" w:lineRule="auto"/>
+        <w:jc w:val="center"/>
+        <w:rPr>
+          <w:rFonts w:cs="Times New Roman"/>
+          <w:lang w:val="cs-CZ"/>
+        </w:rPr>
+      </w:pPr>
+      <w:r>
+        <w:rPr>
+          <w:noProof/>
+        </w:rPr>
+        <w:drawing>
+          <wp:inline distT="0" distB="0" distL="0" distR="0">
+            <wp:extent cx="1729506" cy="2880000"/>
+            <wp:effectExtent l="19050" t="0" r="4044" b="0"/>
+            <wp:docPr id="21" name="obrázek 2" descr="D:\Dokumenty\skola\Bakalarska prace\Iterace2\Screenshots\shot_000025.png"/>
+            <wp:cNvGraphicFramePr>
+              <a:graphicFrameLocks xmlns:a="http://schemas.openxmlformats.org/drawingml/2006/main" noChangeAspect="1"/>
+            </wp:cNvGraphicFramePr>
+            <a:graphic xmlns:a="http://schemas.openxmlformats.org/drawingml/2006/main">
+              <a:graphicData uri="http://schemas.openxmlformats.org/drawingml/2006/picture">
+                <pic:pic xmlns:pic="http://schemas.openxmlformats.org/drawingml/2006/picture">
+                  <pic:nvPicPr>
+                    <pic:cNvPr id="0" name="Picture 2" descr="D:\Dokumenty\skola\Bakalarska prace\Iterace2\Screenshots\shot_000025.png"/>
+                    <pic:cNvPicPr>
+                      <a:picLocks noChangeAspect="1" noChangeArrowheads="1"/>
+                    </pic:cNvPicPr>
+                  </pic:nvPicPr>
+                  <pic:blipFill>
+                    <a:blip r:embed="rId28" cstate="print"/>
+                    <a:srcRect/>
+                    <a:stretch>
+                      <a:fillRect/>
+                    </a:stretch>
+                  </pic:blipFill>
+                  <pic:spPr bwMode="auto">
+                    <a:xfrm>
+                      <a:off x="0" y="0"/>
+                      <a:ext cx="1729506" cy="2880000"/>
+                    </a:xfrm>
+                    <a:prstGeom prst="rect">
+                      <a:avLst/>
+                    </a:prstGeom>
+                    <a:noFill/>
+                    <a:ln w="9525">
+                      <a:noFill/>
+                      <a:miter lim="800000"/>
+                      <a:headEnd/>
+                      <a:tailEnd/>
+                    </a:ln>
+                  </pic:spPr>
+                </pic:pic>
+              </a:graphicData>
+            </a:graphic>
+          </wp:inline>
+        </w:drawing>
+      </w:r>
+    </w:p>
+    <w:p>
+      <w:pPr>
+        <w:spacing w:line="240" w:lineRule="auto"/>
+        <w:rPr>
+          <w:rFonts w:cs="Times New Roman"/>
+          <w:lang w:val="cs-CZ"/>
+        </w:rPr>
+      </w:pPr>
+    </w:p>
+    <w:p>
+      <w:pPr>
+        <w:pStyle w:val="Nadpis4"/>
+        <w:rPr>
+          <w:lang w:val="cs-CZ"/>
+        </w:rPr>
+      </w:pPr>
+      <w:r>
+        <w:rPr>
+          <w:lang w:val="cs-CZ"/>
+        </w:rPr>
+        <w:t>Kontrola parkovaní zaplaceného pomocí SMS</w:t>
+      </w:r>
+    </w:p>
+    <w:p>
+      <w:pPr>
+        <w:rPr>
+          <w:lang w:val="cs-CZ"/>
+        </w:rPr>
+      </w:pPr>
+    </w:p>
+    <w:p>
+      <w:pPr>
+        <w:jc w:val="center"/>
+        <w:rPr>
+          <w:lang w:val="cs-CZ"/>
+        </w:rPr>
+      </w:pPr>
+      <w:r>
+        <w:rPr>
+          <w:rFonts w:cs="Times New Roman"/>
+          <w:noProof/>
+        </w:rPr>
+        <w:lastRenderedPageBreak/>
+        <w:drawing>
+          <wp:inline distT="0" distB="0" distL="0" distR="0">
+            <wp:extent cx="1729506" cy="2880000"/>
+            <wp:effectExtent l="19050" t="0" r="4044" b="0"/>
+            <wp:docPr id="27" name="obrázek 4" descr="D:\Dokumenty\skola\Bakalarska prace\Iterace2\Screenshots\shot_000026.png"/>
+            <wp:cNvGraphicFramePr>
+              <a:graphicFrameLocks xmlns:a="http://schemas.openxmlformats.org/drawingml/2006/main" noChangeAspect="1"/>
+            </wp:cNvGraphicFramePr>
+            <a:graphic xmlns:a="http://schemas.openxmlformats.org/drawingml/2006/main">
+              <a:graphicData uri="http://schemas.openxmlformats.org/drawingml/2006/picture">
+                <pic:pic xmlns:pic="http://schemas.openxmlformats.org/drawingml/2006/picture">
+                  <pic:nvPicPr>
+                    <pic:cNvPr id="0" name="Picture 4" descr="D:\Dokumenty\skola\Bakalarska prace\Iterace2\Screenshots\shot_000026.png"/>
+                    <pic:cNvPicPr>
+                      <a:picLocks noChangeAspect="1" noChangeArrowheads="1"/>
+                    </pic:cNvPicPr>
+                  </pic:nvPicPr>
+                  <pic:blipFill>
+                    <a:blip r:embed="rId29" cstate="print"/>
+                    <a:srcRect/>
+                    <a:stretch>
+                      <a:fillRect/>
+                    </a:stretch>
+                  </pic:blipFill>
+                  <pic:spPr bwMode="auto">
+                    <a:xfrm>
+                      <a:off x="0" y="0"/>
+                      <a:ext cx="1729506" cy="2880000"/>
+                    </a:xfrm>
+                    <a:prstGeom prst="rect">
+                      <a:avLst/>
+                    </a:prstGeom>
+                    <a:noFill/>
+                    <a:ln w="9525">
+                      <a:noFill/>
+                      <a:miter lim="800000"/>
+                      <a:headEnd/>
+                      <a:tailEnd/>
+                    </a:ln>
+                  </pic:spPr>
+                </pic:pic>
+              </a:graphicData>
+            </a:graphic>
+          </wp:inline>
+        </w:drawing>
+      </w:r>
     </w:p>
     <w:sectPr>
-      <w:footerReference w:type="default" r:id="rId13"/>
+      <w:footerReference w:type="default" r:id="rId30"/>
       <w:pgSz w:w="12240" w:h="15840"/>
       <w:pgMar w:top="1440" w:right="1440" w:bottom="1440" w:left="1440" w:header="708" w:footer="708" w:gutter="0"/>
       <w:cols w:space="708"/>
@@ -3166,24 +3752,24 @@
     <w:lsdException w:name="Bibliography" w:uiPriority="37"/>
     <w:lsdException w:name="TOC Heading" w:uiPriority="39" w:qFormat="1"/>
   </w:latentStyles>
-  <w:style w:type="paragraph" w:default="1" w:styleId="Normal">
+  <w:style w:type="paragraph" w:default="1" w:styleId="Normln">
     <w:name w:val="Normal"/>
     <w:qFormat/>
-    <w:rsid w:val="0034563D"/>
+    <w:rsid w:val="004D280C"/>
     <w:pPr>
       <w:spacing w:after="0"/>
     </w:pPr>
     <w:rPr>
-      <w:rFonts w:ascii="Arial" w:eastAsia="Arial" w:hAnsi="Arial" w:cs="Arial"/>
+      <w:rFonts w:ascii="Times New Roman" w:eastAsia="Arial" w:hAnsi="Times New Roman" w:cs="Arial"/>
       <w:color w:val="000000"/>
       <w:sz w:val="24"/>
     </w:rPr>
   </w:style>
-  <w:style w:type="paragraph" w:styleId="Heading1">
+  <w:style w:type="paragraph" w:styleId="Nadpis1">
     <w:name w:val="heading 1"/>
-    <w:basedOn w:val="Normal"/>
-    <w:next w:val="Normal"/>
-    <w:link w:val="Heading1Char"/>
+    <w:basedOn w:val="Normln"/>
+    <w:next w:val="Normln"/>
+    <w:link w:val="Nadpis1Char"/>
     <w:qFormat/>
     <w:rsid w:val="00384947"/>
     <w:pPr>
@@ -3197,11 +3783,11 @@
       <w:szCs w:val="48"/>
     </w:rPr>
   </w:style>
-  <w:style w:type="paragraph" w:styleId="Heading2">
+  <w:style w:type="paragraph" w:styleId="Nadpis2">
     <w:name w:val="heading 2"/>
-    <w:basedOn w:val="Normal"/>
-    <w:next w:val="Normal"/>
-    <w:link w:val="Heading2Char"/>
+    <w:basedOn w:val="Normln"/>
+    <w:next w:val="Normln"/>
+    <w:link w:val="Nadpis2Char"/>
     <w:qFormat/>
     <w:rsid w:val="00384947"/>
     <w:pPr>
@@ -3215,11 +3801,11 @@
       <w:szCs w:val="36"/>
     </w:rPr>
   </w:style>
-  <w:style w:type="paragraph" w:styleId="Heading3">
+  <w:style w:type="paragraph" w:styleId="Nadpis3">
     <w:name w:val="heading 3"/>
-    <w:basedOn w:val="Normal"/>
-    <w:next w:val="Normal"/>
-    <w:link w:val="Heading3Char"/>
+    <w:basedOn w:val="Normln"/>
+    <w:next w:val="Normln"/>
+    <w:link w:val="Nadpis3Char"/>
     <w:qFormat/>
     <w:rsid w:val="00384947"/>
     <w:pPr>
@@ -3233,11 +3819,11 @@
       <w:szCs w:val="28"/>
     </w:rPr>
   </w:style>
-  <w:style w:type="paragraph" w:styleId="Heading4">
+  <w:style w:type="paragraph" w:styleId="Nadpis4">
     <w:name w:val="heading 4"/>
-    <w:basedOn w:val="Normal"/>
-    <w:next w:val="Normal"/>
-    <w:link w:val="Heading4Char"/>
+    <w:basedOn w:val="Normln"/>
+    <w:next w:val="Normln"/>
+    <w:link w:val="Nadpis4Char"/>
     <w:qFormat/>
     <w:rsid w:val="00384947"/>
     <w:pPr>
@@ -3250,11 +3836,11 @@
       <w:szCs w:val="24"/>
     </w:rPr>
   </w:style>
-  <w:style w:type="paragraph" w:styleId="Heading5">
+  <w:style w:type="paragraph" w:styleId="Nadpis5">
     <w:name w:val="heading 5"/>
-    <w:basedOn w:val="Normal"/>
-    <w:next w:val="Normal"/>
-    <w:link w:val="Heading5Char"/>
+    <w:basedOn w:val="Normln"/>
+    <w:next w:val="Normln"/>
+    <w:link w:val="Nadpis5Char"/>
     <w:qFormat/>
     <w:rsid w:val="00384947"/>
     <w:pPr>
@@ -3266,13 +3852,13 @@
       <w:bCs/>
     </w:rPr>
   </w:style>
-  <w:style w:type="character" w:default="1" w:styleId="DefaultParagraphFont">
+  <w:style w:type="character" w:default="1" w:styleId="Standardnpsmoodstavce">
     <w:name w:val="Default Paragraph Font"/>
     <w:uiPriority w:val="1"/>
     <w:semiHidden/>
     <w:unhideWhenUsed/>
   </w:style>
-  <w:style w:type="table" w:default="1" w:styleId="TableNormal">
+  <w:style w:type="table" w:default="1" w:styleId="Normlntabulka">
     <w:name w:val="Normal Table"/>
     <w:uiPriority w:val="99"/>
     <w:semiHidden/>
@@ -3288,16 +3874,16 @@
       </w:tblCellMar>
     </w:tblPr>
   </w:style>
-  <w:style w:type="numbering" w:default="1" w:styleId="NoList">
+  <w:style w:type="numbering" w:default="1" w:styleId="Bezseznamu">
     <w:name w:val="No List"/>
     <w:uiPriority w:val="99"/>
     <w:semiHidden/>
     <w:unhideWhenUsed/>
   </w:style>
-  <w:style w:type="character" w:customStyle="1" w:styleId="Heading1Char">
-    <w:name w:val="Heading 1 Char"/>
-    <w:basedOn w:val="DefaultParagraphFont"/>
-    <w:link w:val="Heading1"/>
+  <w:style w:type="character" w:customStyle="1" w:styleId="Nadpis1Char">
+    <w:name w:val="Nadpis 1 Char"/>
+    <w:basedOn w:val="Standardnpsmoodstavce"/>
+    <w:link w:val="Nadpis1"/>
     <w:rsid w:val="00384947"/>
     <w:rPr>
       <w:rFonts w:ascii="Arial" w:eastAsia="Arial" w:hAnsi="Arial" w:cs="Arial"/>
@@ -3308,10 +3894,10 @@
       <w:szCs w:val="48"/>
     </w:rPr>
   </w:style>
-  <w:style w:type="character" w:customStyle="1" w:styleId="Heading2Char">
-    <w:name w:val="Heading 2 Char"/>
-    <w:basedOn w:val="DefaultParagraphFont"/>
-    <w:link w:val="Heading2"/>
+  <w:style w:type="character" w:customStyle="1" w:styleId="Nadpis2Char">
+    <w:name w:val="Nadpis 2 Char"/>
+    <w:basedOn w:val="Standardnpsmoodstavce"/>
+    <w:link w:val="Nadpis2"/>
     <w:rsid w:val="00384947"/>
     <w:rPr>
       <w:rFonts w:ascii="Arial" w:eastAsia="Arial" w:hAnsi="Arial" w:cs="Arial"/>
@@ -3322,10 +3908,10 @@
       <w:szCs w:val="36"/>
     </w:rPr>
   </w:style>
-  <w:style w:type="character" w:customStyle="1" w:styleId="Heading3Char">
-    <w:name w:val="Heading 3 Char"/>
-    <w:basedOn w:val="DefaultParagraphFont"/>
-    <w:link w:val="Heading3"/>
+  <w:style w:type="character" w:customStyle="1" w:styleId="Nadpis3Char">
+    <w:name w:val="Nadpis 3 Char"/>
+    <w:basedOn w:val="Standardnpsmoodstavce"/>
+    <w:link w:val="Nadpis3"/>
     <w:rsid w:val="00384947"/>
     <w:rPr>
       <w:rFonts w:ascii="Arial" w:eastAsia="Arial" w:hAnsi="Arial" w:cs="Arial"/>
@@ -3336,10 +3922,10 @@
       <w:szCs w:val="28"/>
     </w:rPr>
   </w:style>
-  <w:style w:type="character" w:customStyle="1" w:styleId="Heading4Char">
-    <w:name w:val="Heading 4 Char"/>
-    <w:basedOn w:val="DefaultParagraphFont"/>
-    <w:link w:val="Heading4"/>
+  <w:style w:type="character" w:customStyle="1" w:styleId="Nadpis4Char">
+    <w:name w:val="Nadpis 4 Char"/>
+    <w:basedOn w:val="Standardnpsmoodstavce"/>
+    <w:link w:val="Nadpis4"/>
     <w:rsid w:val="00384947"/>
     <w:rPr>
       <w:rFonts w:ascii="Arial" w:eastAsia="Arial" w:hAnsi="Arial" w:cs="Arial"/>
@@ -3350,10 +3936,10 @@
       <w:szCs w:val="24"/>
     </w:rPr>
   </w:style>
-  <w:style w:type="character" w:customStyle="1" w:styleId="Heading5Char">
-    <w:name w:val="Heading 5 Char"/>
-    <w:basedOn w:val="DefaultParagraphFont"/>
-    <w:link w:val="Heading5"/>
+  <w:style w:type="character" w:customStyle="1" w:styleId="Nadpis5Char">
+    <w:name w:val="Nadpis 5 Char"/>
+    <w:basedOn w:val="Standardnpsmoodstavce"/>
+    <w:link w:val="Nadpis5"/>
     <w:rsid w:val="00384947"/>
     <w:rPr>
       <w:rFonts w:ascii="Arial" w:eastAsia="Arial" w:hAnsi="Arial" w:cs="Arial"/>
@@ -3362,10 +3948,10 @@
       <w:color w:val="000000"/>
     </w:rPr>
   </w:style>
-  <w:style w:type="paragraph" w:styleId="BalloonText">
+  <w:style w:type="paragraph" w:styleId="Textbubliny">
     <w:name w:val="Balloon Text"/>
-    <w:basedOn w:val="Normal"/>
-    <w:link w:val="BalloonTextChar"/>
+    <w:basedOn w:val="Normln"/>
+    <w:link w:val="TextbublinyChar"/>
     <w:uiPriority w:val="99"/>
     <w:semiHidden/>
     <w:unhideWhenUsed/>
@@ -3379,10 +3965,10 @@
       <w:szCs w:val="16"/>
     </w:rPr>
   </w:style>
-  <w:style w:type="character" w:customStyle="1" w:styleId="BalloonTextChar">
-    <w:name w:val="Balloon Text Char"/>
-    <w:basedOn w:val="DefaultParagraphFont"/>
-    <w:link w:val="BalloonText"/>
+  <w:style w:type="character" w:customStyle="1" w:styleId="TextbublinyChar">
+    <w:name w:val="Text bubliny Char"/>
+    <w:basedOn w:val="Standardnpsmoodstavce"/>
+    <w:link w:val="Textbubliny"/>
     <w:uiPriority w:val="99"/>
     <w:semiHidden/>
     <w:rsid w:val="00384947"/>
@@ -3393,10 +3979,10 @@
       <w:szCs w:val="16"/>
     </w:rPr>
   </w:style>
-  <w:style w:type="paragraph" w:styleId="Header">
+  <w:style w:type="paragraph" w:styleId="Zhlav">
     <w:name w:val="header"/>
-    <w:basedOn w:val="Normal"/>
-    <w:link w:val="HeaderChar"/>
+    <w:basedOn w:val="Normln"/>
+    <w:link w:val="ZhlavChar"/>
     <w:uiPriority w:val="99"/>
     <w:semiHidden/>
     <w:unhideWhenUsed/>
@@ -3409,10 +3995,10 @@
       <w:spacing w:line="240" w:lineRule="auto"/>
     </w:pPr>
   </w:style>
-  <w:style w:type="character" w:customStyle="1" w:styleId="HeaderChar">
-    <w:name w:val="Header Char"/>
-    <w:basedOn w:val="DefaultParagraphFont"/>
-    <w:link w:val="Header"/>
+  <w:style w:type="character" w:customStyle="1" w:styleId="ZhlavChar">
+    <w:name w:val="Záhlaví Char"/>
+    <w:basedOn w:val="Standardnpsmoodstavce"/>
+    <w:link w:val="Zhlav"/>
     <w:uiPriority w:val="99"/>
     <w:semiHidden/>
     <w:rsid w:val="00384947"/>
@@ -3421,10 +4007,10 @@
       <w:color w:val="000000"/>
     </w:rPr>
   </w:style>
-  <w:style w:type="paragraph" w:styleId="Footer">
+  <w:style w:type="paragraph" w:styleId="Zpat">
     <w:name w:val="footer"/>
-    <w:basedOn w:val="Normal"/>
-    <w:link w:val="FooterChar"/>
+    <w:basedOn w:val="Normln"/>
+    <w:link w:val="ZpatChar"/>
     <w:uiPriority w:val="99"/>
     <w:semiHidden/>
     <w:unhideWhenUsed/>
@@ -3437,10 +4023,10 @@
       <w:spacing w:line="240" w:lineRule="auto"/>
     </w:pPr>
   </w:style>
-  <w:style w:type="character" w:customStyle="1" w:styleId="FooterChar">
-    <w:name w:val="Footer Char"/>
-    <w:basedOn w:val="DefaultParagraphFont"/>
-    <w:link w:val="Footer"/>
+  <w:style w:type="character" w:customStyle="1" w:styleId="ZpatChar">
+    <w:name w:val="Zápatí Char"/>
+    <w:basedOn w:val="Standardnpsmoodstavce"/>
+    <w:link w:val="Zpat"/>
     <w:uiPriority w:val="99"/>
     <w:semiHidden/>
     <w:rsid w:val="00384947"/>
@@ -3449,10 +4035,10 @@
       <w:color w:val="000000"/>
     </w:rPr>
   </w:style>
-  <w:style w:type="paragraph" w:styleId="TOCHeading">
+  <w:style w:type="paragraph" w:styleId="Nadpisobsahu">
     <w:name w:val="TOC Heading"/>
-    <w:basedOn w:val="Heading1"/>
-    <w:next w:val="Normal"/>
+    <w:basedOn w:val="Nadpis1"/>
+    <w:next w:val="Normln"/>
     <w:uiPriority w:val="39"/>
     <w:unhideWhenUsed/>
     <w:qFormat/>
@@ -3470,10 +4056,10 @@
       <w:szCs w:val="28"/>
     </w:rPr>
   </w:style>
-  <w:style w:type="paragraph" w:styleId="TOC2">
+  <w:style w:type="paragraph" w:styleId="Obsah2">
     <w:name w:val="toc 2"/>
-    <w:basedOn w:val="Normal"/>
-    <w:next w:val="Normal"/>
+    <w:basedOn w:val="Normln"/>
+    <w:next w:val="Normln"/>
     <w:autoRedefine/>
     <w:uiPriority w:val="39"/>
     <w:unhideWhenUsed/>
@@ -3489,10 +4075,10 @@
       <w:sz w:val="22"/>
     </w:rPr>
   </w:style>
-  <w:style w:type="paragraph" w:styleId="TOC1">
+  <w:style w:type="paragraph" w:styleId="Obsah1">
     <w:name w:val="toc 1"/>
-    <w:basedOn w:val="Normal"/>
-    <w:next w:val="Normal"/>
+    <w:basedOn w:val="Normln"/>
+    <w:next w:val="Normln"/>
     <w:autoRedefine/>
     <w:uiPriority w:val="39"/>
     <w:unhideWhenUsed/>
@@ -3507,10 +4093,10 @@
       <w:sz w:val="22"/>
     </w:rPr>
   </w:style>
-  <w:style w:type="paragraph" w:styleId="TOC3">
+  <w:style w:type="paragraph" w:styleId="Obsah3">
     <w:name w:val="toc 3"/>
-    <w:basedOn w:val="Normal"/>
-    <w:next w:val="Normal"/>
+    <w:basedOn w:val="Normln"/>
+    <w:next w:val="Normln"/>
     <w:autoRedefine/>
     <w:uiPriority w:val="39"/>
     <w:unhideWhenUsed/>
@@ -3526,15 +4112,75 @@
       <w:sz w:val="22"/>
     </w:rPr>
   </w:style>
-  <w:style w:type="character" w:styleId="Hyperlink">
+  <w:style w:type="character" w:styleId="Hypertextovodkaz">
     <w:name w:val="Hyperlink"/>
-    <w:basedOn w:val="DefaultParagraphFont"/>
+    <w:basedOn w:val="Standardnpsmoodstavce"/>
     <w:uiPriority w:val="99"/>
     <w:unhideWhenUsed/>
     <w:rsid w:val="004B204B"/>
     <w:rPr>
       <w:color w:val="0000FF" w:themeColor="hyperlink"/>
       <w:u w:val="single"/>
+    </w:rPr>
+  </w:style>
+  <w:style w:type="paragraph" w:customStyle="1" w:styleId="Kapitola">
+    <w:name w:val="Kapitola"/>
+    <w:basedOn w:val="Normln"/>
+    <w:link w:val="KapitolaChar"/>
+    <w:qFormat/>
+    <w:rsid w:val="00617B86"/>
+    <w:pPr>
+      <w:spacing w:after="180" w:line="360" w:lineRule="auto"/>
+      <w:jc w:val="both"/>
+    </w:pPr>
+    <w:rPr>
+      <w:rFonts w:eastAsiaTheme="minorHAnsi" w:cs="Times New Roman"/>
+      <w:color w:val="auto"/>
+      <w:sz w:val="44"/>
+      <w:szCs w:val="52"/>
+      <w:lang w:val="cs-CZ"/>
+    </w:rPr>
+  </w:style>
+  <w:style w:type="character" w:customStyle="1" w:styleId="KapitolaChar">
+    <w:name w:val="Kapitola Char"/>
+    <w:basedOn w:val="Standardnpsmoodstavce"/>
+    <w:link w:val="Kapitola"/>
+    <w:rsid w:val="00617B86"/>
+    <w:rPr>
+      <w:rFonts w:ascii="Times New Roman" w:hAnsi="Times New Roman" w:cs="Times New Roman"/>
+      <w:sz w:val="44"/>
+      <w:szCs w:val="52"/>
+      <w:lang w:val="cs-CZ"/>
+    </w:rPr>
+  </w:style>
+  <w:style w:type="paragraph" w:customStyle="1" w:styleId="Nazevkapitoly">
+    <w:name w:val="Nazev kapitoly"/>
+    <w:basedOn w:val="Normln"/>
+    <w:link w:val="NazevkapitolyChar"/>
+    <w:qFormat/>
+    <w:rsid w:val="00617B86"/>
+    <w:pPr>
+      <w:spacing w:after="300" w:line="360" w:lineRule="auto"/>
+      <w:jc w:val="both"/>
+    </w:pPr>
+    <w:rPr>
+      <w:rFonts w:eastAsiaTheme="minorHAnsi" w:cstheme="minorBidi"/>
+      <w:color w:val="auto"/>
+      <w:sz w:val="52"/>
+      <w:szCs w:val="56"/>
+      <w:lang w:val="cs-CZ"/>
+    </w:rPr>
+  </w:style>
+  <w:style w:type="character" w:customStyle="1" w:styleId="NazevkapitolyChar">
+    <w:name w:val="Nazev kapitoly Char"/>
+    <w:basedOn w:val="Standardnpsmoodstavce"/>
+    <w:link w:val="Nazevkapitoly"/>
+    <w:rsid w:val="00617B86"/>
+    <w:rPr>
+      <w:rFonts w:ascii="Times New Roman" w:hAnsi="Times New Roman"/>
+      <w:sz w:val="52"/>
+      <w:szCs w:val="56"/>
+      <w:lang w:val="cs-CZ"/>
     </w:rPr>
   </w:style>
 </w:styles>
